--- a/corro/Brief description of the programming language.docx
+++ b/corro/Brief description of the programming language.docx
@@ -160,13 +160,8 @@
         <w:t>When program is executed and the connect button is pressed the variables (temperature etc.) will be automatically appended to log.txt file</w:t>
       </w:r>
       <w:r>
-        <w:t xml:space="preserve"> every 500 </w:t>
-      </w:r>
-      <w:proofErr w:type="spellStart"/>
-      <w:r>
-        <w:t>ms</w:t>
-      </w:r>
-      <w:proofErr w:type="spellEnd"/>
+        <w:t xml:space="preserve"> every 500 ms</w:t>
+      </w:r>
       <w:r>
         <w:t>.</w:t>
       </w:r>
@@ -337,15 +332,7 @@
     </w:p>
     <w:p>
       <w:r>
-        <w:t xml:space="preserve">Buffer all commands; send later (with print). Used for long </w:t>
-      </w:r>
-      <w:proofErr w:type="spellStart"/>
-      <w:r>
-        <w:t>gcode</w:t>
-      </w:r>
-      <w:proofErr w:type="spellEnd"/>
-      <w:r>
-        <w:t xml:space="preserve"> sequence</w:t>
+        <w:t>Buffer all commands; send later (with print). Used for long gcode sequence</w:t>
       </w:r>
       <w:r>
         <w:t>s</w:t>
@@ -372,15 +359,26 @@
     </w:p>
     <w:p>
       <w:r>
-        <w:t xml:space="preserve">Send all buffered commands. Used for long </w:t>
-      </w:r>
-      <w:proofErr w:type="spellStart"/>
-      <w:r>
-        <w:t>gcode</w:t>
-      </w:r>
-      <w:proofErr w:type="spellEnd"/>
-      <w:r>
-        <w:t xml:space="preserve"> sequence where send will fail</w:t>
+        <w:t>Send all buffered commands. Used for long gcode sequence</w:t>
+      </w:r>
+      <w:r>
+        <w:t>s</w:t>
+      </w:r>
+      <w:r>
+        <w:t xml:space="preserve"> where </w:t>
+      </w:r>
+      <w:r>
+        <w:rPr>
+          <w:b/>
+          <w:bCs/>
+        </w:rPr>
+        <w:t>send</w:t>
+      </w:r>
+      <w:r>
+        <w:t xml:space="preserve"> will </w:t>
+      </w:r>
+      <w:r>
+        <w:t>fail.</w:t>
       </w:r>
     </w:p>
     <w:p/>
@@ -401,26 +399,80 @@
     </w:p>
     <w:p>
       <w:r>
-        <w:t>Ask of a user input</w:t>
-      </w:r>
-    </w:p>
-    <w:p>
-      <w:r>
-        <w:t>use: ask $</w:t>
-      </w:r>
-      <w:proofErr w:type="spellStart"/>
-      <w:r>
-        <w:t>varname</w:t>
-      </w:r>
-      <w:proofErr w:type="spellEnd"/>
-      <w:r>
-        <w:t>$,</w:t>
-      </w:r>
-      <w:proofErr w:type="spellStart"/>
-      <w:r>
-        <w:t>title,question,initialvalue,minvalue,maxvalue</w:t>
-      </w:r>
-      <w:proofErr w:type="spellEnd"/>
+        <w:t xml:space="preserve">Ask </w:t>
+      </w:r>
+      <w:r>
+        <w:t>the insertion of a numerical input.</w:t>
+      </w:r>
+    </w:p>
+    <w:p>
+      <w:r>
+        <w:t>use: ask $varname$,title,question,initialvalue,minvalue,maxvalue</w:t>
+      </w:r>
+    </w:p>
+    <w:p>
+      <w:r>
+        <w:t xml:space="preserve">The procedure creates a </w:t>
+      </w:r>
+      <w:r>
+        <w:t>window</w:t>
+      </w:r>
+      <w:r>
+        <w:t xml:space="preserve"> with title </w:t>
+      </w:r>
+      <w:r>
+        <w:rPr>
+          <w:i/>
+          <w:iCs/>
+        </w:rPr>
+        <w:t>title</w:t>
+      </w:r>
+      <w:r>
+        <w:t xml:space="preserve">, outputs the text contained in </w:t>
+      </w:r>
+      <w:r>
+        <w:rPr>
+          <w:i/>
+          <w:iCs/>
+        </w:rPr>
+        <w:t>question</w:t>
+      </w:r>
+      <w:r>
+        <w:t xml:space="preserve">, sets the initial value to </w:t>
+      </w:r>
+      <w:r>
+        <w:rPr>
+          <w:i/>
+          <w:iCs/>
+        </w:rPr>
+        <w:t>initialvalue</w:t>
+      </w:r>
+      <w:r>
+        <w:t xml:space="preserve"> and limits the </w:t>
+      </w:r>
+      <w:r>
+        <w:t xml:space="preserve">input </w:t>
+      </w:r>
+      <w:r>
+        <w:t xml:space="preserve">range from </w:t>
+      </w:r>
+      <w:r>
+        <w:rPr>
+          <w:i/>
+          <w:iCs/>
+        </w:rPr>
+        <w:t xml:space="preserve">minvalue </w:t>
+      </w:r>
+      <w:r>
+        <w:t xml:space="preserve">to </w:t>
+      </w:r>
+      <w:r>
+        <w:rPr>
+          <w:i/>
+          <w:iCs/>
+        </w:rPr>
+        <w:t>maxvalue</w:t>
+      </w:r>
     </w:p>
     <w:p>
       <w:r>
@@ -434,15 +486,8 @@
     </w:p>
     <w:p>
       <w:r>
-        <w:t>ask $</w:t>
-      </w:r>
-      <w:proofErr w:type="spellStart"/>
-      <w:r>
-        <w:t>ML$,Syringe</w:t>
-      </w:r>
-      <w:proofErr w:type="spellEnd"/>
-      <w:r>
-        <w:t xml:space="preserve"> 1,Enter how many ml to put,10,10,60</w:t>
+        <w:lastRenderedPageBreak/>
+        <w:t>ask $ML$,Syringe 1,Enter how many ml to put,10,10,60</w:t>
       </w:r>
     </w:p>
     <w:p>
@@ -452,371 +497,298 @@
     </w:p>
     <w:p>
       <w:r>
+        <w:t>print</w:t>
+      </w:r>
+    </w:p>
+    <w:p/>
+    <w:p>
+      <w:pPr>
+        <w:rPr>
+          <w:b/>
+          <w:bCs/>
+        </w:rPr>
+      </w:pPr>
+      <w:r>
+        <w:rPr>
+          <w:b/>
+          <w:bCs/>
+        </w:rPr>
+        <w:t xml:space="preserve">eval </w:t>
+      </w:r>
+    </w:p>
+    <w:p>
+      <w:r>
+        <w:t>Evaluate a mathematical expression</w:t>
+      </w:r>
+    </w:p>
+    <w:p>
+      <w:r>
+        <w:t>use: eval $varname$,math_expression</w:t>
+      </w:r>
+    </w:p>
+    <w:p>
+      <w:r>
+        <w:t>Example:</w:t>
+      </w:r>
+    </w:p>
+    <w:p>
+      <w:r>
+        <w:t>eval $ml$,185-$1$*3.08334</w:t>
+      </w:r>
+    </w:p>
+    <w:p>
+      <w:r>
+        <w:t>macro "valve_X_exit_2"0</w:t>
+      </w:r>
+    </w:p>
+    <w:p>
+      <w:r>
+        <w:t>send G1 Z$ml$,0;suck</w:t>
+      </w:r>
+    </w:p>
+    <w:p>
+      <w:r>
+        <w:t>send M400,0</w:t>
+      </w:r>
+    </w:p>
+    <w:p>
+      <w:r>
+        <w:t>macro "valve_X_exit_1"0</w:t>
+      </w:r>
+    </w:p>
+    <w:p>
+      <w:r>
+        <w:t>macro "valve_X_exit_2"1</w:t>
+      </w:r>
+    </w:p>
+    <w:p>
+      <w:r>
+        <w:t>send G1 Z185,0;eject</w:t>
+      </w:r>
+    </w:p>
+    <w:p>
+      <w:r>
+        <w:t>send M400,0</w:t>
+      </w:r>
+    </w:p>
+    <w:p>
+      <w:r>
+        <w:t>log loaded $ml$ ml from syringe 1</w:t>
+      </w:r>
+    </w:p>
+    <w:p/>
+    <w:p/>
+    <w:p>
+      <w:pPr>
+        <w:rPr>
+          <w:b/>
+          <w:bCs/>
+        </w:rPr>
+      </w:pPr>
+      <w:r>
+        <w:rPr>
+          <w:b/>
+          <w:bCs/>
+        </w:rPr>
+        <w:t xml:space="preserve">exec </w:t>
+      </w:r>
+    </w:p>
+    <w:p>
+      <w:r>
+        <w:t>Executes Python's code. Code might contain variables ($..$). Code on multiple lines must be separated with /n</w:t>
+      </w:r>
+    </w:p>
+    <w:p>
+      <w:r>
+        <w:t>use: exec code!,varname1=$var1$,...</w:t>
+      </w:r>
+    </w:p>
+    <w:p/>
+    <w:p>
+      <w:pPr>
+        <w:rPr>
+          <w:b/>
+          <w:bCs/>
+        </w:rPr>
+      </w:pPr>
+      <w:r>
+        <w:rPr>
+          <w:b/>
+          <w:bCs/>
+        </w:rPr>
+        <w:t xml:space="preserve">macro </w:t>
+      </w:r>
+    </w:p>
+    <w:p>
+      <w:r>
+        <w:t>Call an existing macro</w:t>
+      </w:r>
+    </w:p>
+    <w:p>
+      <w:r>
+        <w:t>use: macro "macroname" var1,var2...</w:t>
+      </w:r>
+    </w:p>
+    <w:p>
+      <w:r>
+        <w:t xml:space="preserve">This command </w:t>
+      </w:r>
+      <w:r>
+        <w:t>executes</w:t>
+      </w:r>
+      <w:r>
+        <w:t xml:space="preserve"> a macro with the name macroname.</w:t>
+      </w:r>
+    </w:p>
+    <w:p>
+      <w:r>
+        <w:t>All the macro files are saved in the directory macros with the extensions .txt and they can be edited with a plain text editor.</w:t>
+      </w:r>
+      <w:r>
+        <w:t xml:space="preserve"> Macro name can contain spaces.</w:t>
+      </w:r>
+    </w:p>
+    <w:p>
+      <w:r>
+        <w:t>It is possible to pass parameters to a macro by indicating their values: var1,var2...</w:t>
+      </w:r>
+    </w:p>
+    <w:p>
+      <w:r>
+        <w:t>Example:</w:t>
+      </w:r>
+    </w:p>
+    <w:p>
+      <w:r>
         <w:lastRenderedPageBreak/>
+        <w:t>macro "syr1_X_ml"20</w:t>
+      </w:r>
+    </w:p>
+    <w:p>
+      <w:r>
+        <w:t>If parameters are passed (var1,var2...) variables $1$... will be automatically created and assigned.</w:t>
+      </w:r>
+    </w:p>
+    <w:p>
+      <w:r>
+        <w:t>In the example above, the macro syr1_X_ml is called and the value 20 is inserted in the variable $1$ of the macro</w:t>
+      </w:r>
+    </w:p>
+    <w:p/>
+    <w:p/>
+    <w:p/>
+    <w:p>
+      <w:pPr>
+        <w:rPr>
+          <w:b/>
+          <w:bCs/>
+        </w:rPr>
+      </w:pPr>
+      <w:r>
+        <w:rPr>
+          <w:b/>
+          <w:bCs/>
+        </w:rPr>
+        <w:t xml:space="preserve">echo </w:t>
+      </w:r>
+    </w:p>
+    <w:p>
+      <w:r>
+        <w:t>Print to the console. Variables are automatically substituted with their values before printing.</w:t>
+      </w:r>
+    </w:p>
+    <w:p>
+      <w:r>
+        <w:t>use: echo text $varname$</w:t>
+      </w:r>
+    </w:p>
+    <w:p>
+      <w:r>
+        <w:t>ask $X$,Vial X position,Enter vial X position,1,1,8</w:t>
+      </w:r>
+    </w:p>
+    <w:p>
+      <w:r>
+        <w:t>ask $Y$,Vial Y position,Enter vial Y position,1,1,6</w:t>
+      </w:r>
+    </w:p>
+    <w:p>
+      <w:r>
+        <w:t>eval $X$,58-($X$-1)*15.71328</w:t>
+      </w:r>
+    </w:p>
+    <w:p>
+      <w:r>
+        <w:t>eval $Y$,121+($Y$-1)*14.8</w:t>
+      </w:r>
+    </w:p>
+    <w:p>
+      <w:r>
+        <w:t>echo X=$X$    Y=$Y$</w:t>
+      </w:r>
+    </w:p>
+    <w:p/>
+    <w:p>
+      <w:pPr>
+        <w:rPr>
+          <w:b/>
+          <w:bCs/>
+        </w:rPr>
+      </w:pPr>
+      <w:r>
+        <w:rPr>
+          <w:b/>
+          <w:bCs/>
+        </w:rPr>
+        <w:t xml:space="preserve">send </w:t>
+      </w:r>
+    </w:p>
+    <w:p>
+      <w:r>
+        <w:t>Send a Gcode command</w:t>
+      </w:r>
+    </w:p>
+    <w:p>
+      <w:r>
+        <w:t>use: send command,where</w:t>
+      </w:r>
+    </w:p>
+    <w:p>
+      <w:r>
+        <w:t>where indicates the number of the device for gcode output (0=SyringeBot, 1=Robot).</w:t>
+      </w:r>
+    </w:p>
+    <w:p>
+      <w:r>
+        <w:t>Example:</w:t>
+      </w:r>
+    </w:p>
+    <w:p>
+      <w:r>
+        <w:t>send G28 X Y,1</w:t>
+      </w:r>
+    </w:p>
+    <w:p/>
+    <w:p>
+      <w:r>
+        <w:t xml:space="preserve">Please note that due to unsynchronized connections, only few commands (&lt;10) can be sent in a sequence. For better performances and longer sequences use commands </w:t>
+      </w:r>
+      <w:r>
+        <w:rPr>
+          <w:b/>
+          <w:bCs/>
+        </w:rPr>
+        <w:t>buffer</w:t>
+      </w:r>
+      <w:r>
+        <w:t xml:space="preserve"> and </w:t>
+      </w:r>
+      <w:r>
+        <w:rPr>
+          <w:b/>
+          <w:bCs/>
+        </w:rPr>
         <w:t>print</w:t>
-      </w:r>
-    </w:p>
-    <w:p/>
-    <w:p>
-      <w:pPr>
-        <w:rPr>
-          <w:b/>
-          <w:bCs/>
-        </w:rPr>
-      </w:pPr>
-      <w:r>
-        <w:rPr>
-          <w:b/>
-          <w:bCs/>
-        </w:rPr>
-        <w:t xml:space="preserve">eval </w:t>
-      </w:r>
-    </w:p>
-    <w:p>
-      <w:r>
-        <w:t>Evaluate a mathematical expression</w:t>
-      </w:r>
-    </w:p>
-    <w:p>
-      <w:r>
-        <w:t>use: eval $</w:t>
-      </w:r>
-      <w:proofErr w:type="spellStart"/>
-      <w:r>
-        <w:t>varname</w:t>
-      </w:r>
-      <w:proofErr w:type="spellEnd"/>
-      <w:r>
-        <w:t>$,</w:t>
-      </w:r>
-      <w:proofErr w:type="spellStart"/>
-      <w:r>
-        <w:t>math_expression</w:t>
-      </w:r>
-      <w:proofErr w:type="spellEnd"/>
-    </w:p>
-    <w:p>
-      <w:r>
-        <w:t>Example:</w:t>
-      </w:r>
-    </w:p>
-    <w:p>
-      <w:r>
-        <w:t>eval $ml$,185-$1$*3.08334</w:t>
-      </w:r>
-    </w:p>
-    <w:p>
-      <w:r>
-        <w:t>macro "valve_X_exit_2"0</w:t>
-      </w:r>
-    </w:p>
-    <w:p>
-      <w:r>
-        <w:t>send G1 Z$ml$,0;suck</w:t>
-      </w:r>
-    </w:p>
-    <w:p>
-      <w:r>
-        <w:t>send M400,0</w:t>
-      </w:r>
-    </w:p>
-    <w:p>
-      <w:r>
-        <w:t>macro "valve_X_exit_1"0</w:t>
-      </w:r>
-    </w:p>
-    <w:p>
-      <w:r>
-        <w:t>macro "valve_X_exit_2"1</w:t>
-      </w:r>
-    </w:p>
-    <w:p>
-      <w:r>
-        <w:t>send G1 Z185,0;eject</w:t>
-      </w:r>
-    </w:p>
-    <w:p>
-      <w:r>
-        <w:t>send M400,0</w:t>
-      </w:r>
-    </w:p>
-    <w:p>
-      <w:r>
-        <w:t>log loaded $ml$ ml from syringe 1</w:t>
-      </w:r>
-    </w:p>
-    <w:p/>
-    <w:p/>
-    <w:p>
-      <w:pPr>
-        <w:rPr>
-          <w:b/>
-          <w:bCs/>
-        </w:rPr>
-      </w:pPr>
-      <w:r>
-        <w:rPr>
-          <w:b/>
-          <w:bCs/>
-        </w:rPr>
-        <w:t xml:space="preserve">exec </w:t>
-      </w:r>
-    </w:p>
-    <w:p>
-      <w:r>
-        <w:t>Executes Python's code. Code might contain variables ($..$). Code on multiple lines must be separated with /n</w:t>
-      </w:r>
-    </w:p>
-    <w:p>
-      <w:r>
-        <w:t>use: exec code!,varname1=$var1$,...</w:t>
-      </w:r>
-    </w:p>
-    <w:p/>
-    <w:p>
-      <w:pPr>
-        <w:rPr>
-          <w:b/>
-          <w:bCs/>
-        </w:rPr>
-      </w:pPr>
-      <w:r>
-        <w:rPr>
-          <w:b/>
-          <w:bCs/>
-        </w:rPr>
-        <w:t xml:space="preserve">macro </w:t>
-      </w:r>
-    </w:p>
-    <w:p>
-      <w:r>
-        <w:t>Call an existing macro</w:t>
-      </w:r>
-    </w:p>
-    <w:p>
-      <w:r>
-        <w:t>use: macro "</w:t>
-      </w:r>
-      <w:proofErr w:type="spellStart"/>
-      <w:r>
-        <w:t>macroname</w:t>
-      </w:r>
-      <w:proofErr w:type="spellEnd"/>
-      <w:r>
-        <w:t>" var1,var2...</w:t>
-      </w:r>
-    </w:p>
-    <w:p>
-      <w:r>
-        <w:t xml:space="preserve">This command execute a macro with the name </w:t>
-      </w:r>
-      <w:proofErr w:type="spellStart"/>
-      <w:r>
-        <w:t>macroname</w:t>
-      </w:r>
-      <w:proofErr w:type="spellEnd"/>
-      <w:r>
-        <w:t>.</w:t>
-      </w:r>
-    </w:p>
-    <w:p>
-      <w:r>
-        <w:t>All the macro files are saved in the directory macros with the extensions .txt and they can be edited with a plain text editor.</w:t>
-      </w:r>
-    </w:p>
-    <w:p>
-      <w:r>
-        <w:t>It is possible to pass parameters to a macro by indicating their values: var1,var2...</w:t>
-      </w:r>
-    </w:p>
-    <w:p>
-      <w:r>
-        <w:t>Example:</w:t>
-      </w:r>
-    </w:p>
-    <w:p>
-      <w:r>
-        <w:t>macro "syr1_X_ml"20</w:t>
-      </w:r>
-    </w:p>
-    <w:p>
-      <w:r>
-        <w:t>If parameters are passed (var1,var2...) variables $1$... will be automatically created and assigned.</w:t>
-      </w:r>
-    </w:p>
-    <w:p>
-      <w:r>
-        <w:lastRenderedPageBreak/>
-        <w:t>In the example above, the macro syr1_X_ml is called and the value 20 is inserted in the variable $1$ of the macro</w:t>
-      </w:r>
-    </w:p>
-    <w:p/>
-    <w:p/>
-    <w:p/>
-    <w:p>
-      <w:pPr>
-        <w:rPr>
-          <w:b/>
-          <w:bCs/>
-        </w:rPr>
-      </w:pPr>
-      <w:r>
-        <w:rPr>
-          <w:b/>
-          <w:bCs/>
-        </w:rPr>
-        <w:t xml:space="preserve">echo </w:t>
-      </w:r>
-    </w:p>
-    <w:p>
-      <w:r>
-        <w:t>Print to the console. Variables are automatically substituted with their values before printing.</w:t>
-      </w:r>
-    </w:p>
-    <w:p>
-      <w:r>
-        <w:t>use: echo text $</w:t>
-      </w:r>
-      <w:proofErr w:type="spellStart"/>
-      <w:r>
-        <w:t>varname</w:t>
-      </w:r>
-      <w:proofErr w:type="spellEnd"/>
-      <w:r>
-        <w:t>$</w:t>
-      </w:r>
-    </w:p>
-    <w:p>
-      <w:r>
-        <w:t>ask $</w:t>
-      </w:r>
-      <w:proofErr w:type="spellStart"/>
-      <w:r>
-        <w:t>X$,Vial</w:t>
-      </w:r>
-      <w:proofErr w:type="spellEnd"/>
-      <w:r>
-        <w:t xml:space="preserve"> X </w:t>
-      </w:r>
-      <w:proofErr w:type="spellStart"/>
-      <w:r>
-        <w:t>position,Enter</w:t>
-      </w:r>
-      <w:proofErr w:type="spellEnd"/>
-      <w:r>
-        <w:t xml:space="preserve"> vial X position,1,1,8</w:t>
-      </w:r>
-    </w:p>
-    <w:p>
-      <w:r>
-        <w:t>ask $</w:t>
-      </w:r>
-      <w:proofErr w:type="spellStart"/>
-      <w:r>
-        <w:t>Y$,Vial</w:t>
-      </w:r>
-      <w:proofErr w:type="spellEnd"/>
-      <w:r>
-        <w:t xml:space="preserve"> Y </w:t>
-      </w:r>
-      <w:proofErr w:type="spellStart"/>
-      <w:r>
-        <w:t>position,Enter</w:t>
-      </w:r>
-      <w:proofErr w:type="spellEnd"/>
-      <w:r>
-        <w:t xml:space="preserve"> vial Y position,1,1,6</w:t>
-      </w:r>
-    </w:p>
-    <w:p>
-      <w:r>
-        <w:t>eval $X$,58-($X$-1)*15.71328</w:t>
-      </w:r>
-    </w:p>
-    <w:p>
-      <w:r>
-        <w:t>eval $Y$,121+($Y$-1)*14.8</w:t>
-      </w:r>
-    </w:p>
-    <w:p>
-      <w:r>
-        <w:t>echo X=$X$    Y=$Y$</w:t>
-      </w:r>
-    </w:p>
-    <w:p/>
-    <w:p>
-      <w:pPr>
-        <w:rPr>
-          <w:b/>
-          <w:bCs/>
-        </w:rPr>
-      </w:pPr>
-      <w:r>
-        <w:rPr>
-          <w:b/>
-          <w:bCs/>
-        </w:rPr>
-        <w:t xml:space="preserve">send </w:t>
-      </w:r>
-    </w:p>
-    <w:p>
-      <w:r>
-        <w:t xml:space="preserve">Send a </w:t>
-      </w:r>
-      <w:proofErr w:type="spellStart"/>
-      <w:r>
-        <w:t>Gcode</w:t>
-      </w:r>
-      <w:proofErr w:type="spellEnd"/>
-      <w:r>
-        <w:t xml:space="preserve"> command</w:t>
-      </w:r>
-    </w:p>
-    <w:p>
-      <w:r>
-        <w:t xml:space="preserve">use: send </w:t>
-      </w:r>
-      <w:proofErr w:type="spellStart"/>
-      <w:r>
-        <w:t>command,where</w:t>
-      </w:r>
-      <w:proofErr w:type="spellEnd"/>
-    </w:p>
-    <w:p>
-      <w:r>
-        <w:t xml:space="preserve">where indicates the number of the device for </w:t>
-      </w:r>
-      <w:proofErr w:type="spellStart"/>
-      <w:r>
-        <w:t>gcode</w:t>
-      </w:r>
-      <w:proofErr w:type="spellEnd"/>
-      <w:r>
-        <w:t xml:space="preserve"> output (0=</w:t>
-      </w:r>
-      <w:proofErr w:type="spellStart"/>
-      <w:r>
-        <w:t>SyringeBot</w:t>
-      </w:r>
-      <w:proofErr w:type="spellEnd"/>
-      <w:r>
-        <w:t>, 1=Robot).</w:t>
-      </w:r>
-    </w:p>
-    <w:p>
-      <w:r>
-        <w:t>Example:</w:t>
-      </w:r>
-    </w:p>
-    <w:p>
-      <w:r>
-        <w:t>send G28 X Y,1</w:t>
-      </w:r>
-    </w:p>
-    <w:p/>
-    <w:p>
-      <w:r>
-        <w:t>Please note that due to unsynchronized connections, only few commands (&lt;10) can be sent in a sequence. For better performances and longer sequences use commands buffer and print</w:t>
       </w:r>
     </w:p>
     <w:p>

--- a/corro/Brief description of the programming language.docx
+++ b/corro/Brief description of the programming language.docx
@@ -160,8 +160,13 @@
         <w:t>When program is executed and the connect button is pressed the variables (temperature etc.) will be automatically appended to log.txt file</w:t>
       </w:r>
       <w:r>
-        <w:t xml:space="preserve"> every 500 ms</w:t>
-      </w:r>
+        <w:t xml:space="preserve"> every 500 </w:t>
+      </w:r>
+      <w:proofErr w:type="spellStart"/>
+      <w:r>
+        <w:t>ms</w:t>
+      </w:r>
+      <w:proofErr w:type="spellEnd"/>
       <w:r>
         <w:t>.</w:t>
       </w:r>
@@ -169,8 +174,13 @@
     <w:p/>
     <w:p>
       <w:r>
-        <w:t>The following header is added first</w:t>
-      </w:r>
+        <w:t xml:space="preserve">The following header is added </w:t>
+      </w:r>
+      <w:proofErr w:type="gramStart"/>
+      <w:r>
+        <w:t>first</w:t>
+      </w:r>
+      <w:proofErr w:type="gramEnd"/>
     </w:p>
     <w:p>
       <w:r>
@@ -261,17 +271,33 @@
     </w:p>
     <w:p>
       <w:r>
-        <w:t>Print string to log file</w:t>
-      </w:r>
-    </w:p>
-    <w:p>
-      <w:r>
-        <w:t>use: log text</w:t>
-      </w:r>
-    </w:p>
-    <w:p>
-      <w:r>
-        <w:t>The command add the text to the log queue.</w:t>
+        <w:t xml:space="preserve">Print string to log </w:t>
+      </w:r>
+      <w:proofErr w:type="gramStart"/>
+      <w:r>
+        <w:t>file</w:t>
+      </w:r>
+      <w:proofErr w:type="gramEnd"/>
+    </w:p>
+    <w:p>
+      <w:proofErr w:type="gramStart"/>
+      <w:r>
+        <w:t>use:</w:t>
+      </w:r>
+      <w:proofErr w:type="gramEnd"/>
+      <w:r>
+        <w:t xml:space="preserve"> log text</w:t>
+      </w:r>
+    </w:p>
+    <w:p>
+      <w:r>
+        <w:t xml:space="preserve">The command </w:t>
+      </w:r>
+      <w:r>
+        <w:t>adds</w:t>
+      </w:r>
+      <w:r>
+        <w:t xml:space="preserve"> the text to the log queue.</w:t>
       </w:r>
     </w:p>
     <w:p>
@@ -286,13 +312,23 @@
     </w:p>
     <w:p>
       <w:r>
-        <w:t>log sample taken</w:t>
-      </w:r>
-    </w:p>
-    <w:p>
-      <w:r>
-        <w:t>it writes 'sample taken' into the log queue</w:t>
-      </w:r>
+        <w:t xml:space="preserve">log sample </w:t>
+      </w:r>
+      <w:proofErr w:type="gramStart"/>
+      <w:r>
+        <w:t>taken</w:t>
+      </w:r>
+      <w:proofErr w:type="gramEnd"/>
+    </w:p>
+    <w:p>
+      <w:r>
+        <w:t xml:space="preserve">it writes 'sample taken' into the log </w:t>
+      </w:r>
+      <w:proofErr w:type="gramStart"/>
+      <w:r>
+        <w:t>queue</w:t>
+      </w:r>
+      <w:proofErr w:type="gramEnd"/>
     </w:p>
     <w:p>
       <w:r>
@@ -332,7 +368,15 @@
     </w:p>
     <w:p>
       <w:r>
-        <w:t>Buffer all commands; send later (with print). Used for long gcode sequence</w:t>
+        <w:t xml:space="preserve">Buffer all commands; send later (with print). Used for long </w:t>
+      </w:r>
+      <w:proofErr w:type="spellStart"/>
+      <w:r>
+        <w:t>gcode</w:t>
+      </w:r>
+      <w:proofErr w:type="spellEnd"/>
+      <w:r>
+        <w:t xml:space="preserve"> sequence</w:t>
       </w:r>
       <w:r>
         <w:t>s</w:t>
@@ -359,7 +403,15 @@
     </w:p>
     <w:p>
       <w:r>
-        <w:t>Send all buffered commands. Used for long gcode sequence</w:t>
+        <w:t xml:space="preserve">Send all buffered commands. Used for long </w:t>
+      </w:r>
+      <w:proofErr w:type="spellStart"/>
+      <w:r>
+        <w:t>gcode</w:t>
+      </w:r>
+      <w:proofErr w:type="spellEnd"/>
+      <w:r>
+        <w:t xml:space="preserve"> sequence</w:t>
       </w:r>
       <w:r>
         <w:t>s</w:t>
@@ -407,8 +459,26 @@
     </w:p>
     <w:p>
       <w:r>
-        <w:t>use: ask $varname$,title,question,initialvalue,minvalue,maxvalue</w:t>
-      </w:r>
+        <w:t>use: ask $</w:t>
+      </w:r>
+      <w:proofErr w:type="spellStart"/>
+      <w:r>
+        <w:t>varname</w:t>
+      </w:r>
+      <w:proofErr w:type="spellEnd"/>
+      <w:proofErr w:type="gramStart"/>
+      <w:r>
+        <w:t>$,</w:t>
+      </w:r>
+      <w:proofErr w:type="spellStart"/>
+      <w:r>
+        <w:t>title</w:t>
+      </w:r>
+      <w:proofErr w:type="gramEnd"/>
+      <w:r>
+        <w:t>,question,initialvalue,minvalue,maxvalue</w:t>
+      </w:r>
+      <w:proofErr w:type="spellEnd"/>
     </w:p>
     <w:p>
       <w:r>
@@ -420,6 +490,7 @@
       <w:r>
         <w:t xml:space="preserve"> with title </w:t>
       </w:r>
+      <w:proofErr w:type="spellStart"/>
       <w:r>
         <w:rPr>
           <w:i/>
@@ -427,6 +498,7 @@
         </w:rPr>
         <w:t>title</w:t>
       </w:r>
+      <w:proofErr w:type="spellEnd"/>
       <w:r>
         <w:t xml:space="preserve">, outputs the text contained in </w:t>
       </w:r>
@@ -440,6 +512,8 @@
       <w:r>
         <w:t xml:space="preserve">, sets the initial value to </w:t>
       </w:r>
+      <w:proofErr w:type="spellStart"/>
+      <w:proofErr w:type="gramStart"/>
       <w:r>
         <w:rPr>
           <w:i/>
@@ -447,6 +521,8 @@
         </w:rPr>
         <w:t>initialvalue</w:t>
       </w:r>
+      <w:proofErr w:type="spellEnd"/>
+      <w:proofErr w:type="gramEnd"/>
       <w:r>
         <w:t xml:space="preserve"> and limits the </w:t>
       </w:r>
@@ -456,23 +532,37 @@
       <w:r>
         <w:t xml:space="preserve">range from </w:t>
       </w:r>
+      <w:proofErr w:type="spellStart"/>
       <w:r>
         <w:rPr>
           <w:i/>
           <w:iCs/>
         </w:rPr>
-        <w:t xml:space="preserve">minvalue </w:t>
-      </w:r>
-      <w:r>
-        <w:t xml:space="preserve">to </w:t>
-      </w:r>
+        <w:t>minvalue</w:t>
+      </w:r>
+      <w:proofErr w:type="spellEnd"/>
       <w:r>
         <w:rPr>
           <w:i/>
           <w:iCs/>
         </w:rPr>
+        <w:t xml:space="preserve"> </w:t>
+      </w:r>
+      <w:r>
+        <w:t xml:space="preserve">to </w:t>
+      </w:r>
+      <w:proofErr w:type="spellStart"/>
+      <w:r>
+        <w:rPr>
+          <w:i/>
+          <w:iCs/>
+        </w:rPr>
         <w:t>maxvalue</w:t>
       </w:r>
+      <w:proofErr w:type="spellEnd"/>
+      <w:r>
+        <w:t>.</w:t>
+      </w:r>
     </w:p>
     <w:p>
       <w:r>
@@ -487,7 +577,20 @@
     <w:p>
       <w:r>
         <w:lastRenderedPageBreak/>
-        <w:t>ask $ML$,Syringe 1,Enter how many ml to put,10,10,60</w:t>
+        <w:t>ask $</w:t>
+      </w:r>
+      <w:proofErr w:type="spellStart"/>
+      <w:r>
+        <w:t>ML</w:t>
+      </w:r>
+      <w:proofErr w:type="gramStart"/>
+      <w:r>
+        <w:t>$,Syringe</w:t>
+      </w:r>
+      <w:proofErr w:type="spellEnd"/>
+      <w:proofErr w:type="gramEnd"/>
+      <w:r>
+        <w:t xml:space="preserve"> 1,Enter how many ml to put,10,10,60</w:t>
       </w:r>
     </w:p>
     <w:p>
@@ -518,13 +621,36 @@
     </w:p>
     <w:p>
       <w:r>
-        <w:t>Evaluate a mathematical expression</w:t>
-      </w:r>
-    </w:p>
-    <w:p>
-      <w:r>
-        <w:t>use: eval $varname$,math_expression</w:t>
-      </w:r>
+        <w:t xml:space="preserve">Evaluate a mathematical </w:t>
+      </w:r>
+      <w:proofErr w:type="gramStart"/>
+      <w:r>
+        <w:t>expression</w:t>
+      </w:r>
+      <w:proofErr w:type="gramEnd"/>
+    </w:p>
+    <w:p>
+      <w:r>
+        <w:t>use: eval $</w:t>
+      </w:r>
+      <w:proofErr w:type="spellStart"/>
+      <w:r>
+        <w:t>varname</w:t>
+      </w:r>
+      <w:proofErr w:type="spellEnd"/>
+      <w:proofErr w:type="gramStart"/>
+      <w:r>
+        <w:t>$,</w:t>
+      </w:r>
+      <w:proofErr w:type="spellStart"/>
+      <w:r>
+        <w:t>math</w:t>
+      </w:r>
+      <w:proofErr w:type="gramEnd"/>
+      <w:r>
+        <w:t>_expression</w:t>
+      </w:r>
+      <w:proofErr w:type="spellEnd"/>
     </w:p>
     <w:p>
       <w:r>
@@ -533,50 +659,121 @@
     </w:p>
     <w:p>
       <w:r>
-        <w:t>eval $ml$,185-$1$*3.08334</w:t>
-      </w:r>
-    </w:p>
-    <w:p>
-      <w:r>
-        <w:t>macro "valve_X_exit_2"0</w:t>
-      </w:r>
-    </w:p>
-    <w:p>
-      <w:r>
-        <w:t>send G1 Z$ml$,0;suck</w:t>
-      </w:r>
-    </w:p>
-    <w:p>
-      <w:r>
-        <w:t>send M400,0</w:t>
-      </w:r>
-    </w:p>
-    <w:p>
-      <w:r>
-        <w:t>macro "valve_X_exit_1"0</w:t>
-      </w:r>
-    </w:p>
-    <w:p>
-      <w:r>
-        <w:t>macro "valve_X_exit_2"1</w:t>
-      </w:r>
-    </w:p>
-    <w:p>
-      <w:r>
-        <w:t>send G1 Z185,0;eject</w:t>
-      </w:r>
-    </w:p>
-    <w:p>
-      <w:r>
-        <w:t>send M400,0</w:t>
-      </w:r>
-    </w:p>
-    <w:p>
-      <w:r>
-        <w:t>log loaded $ml$ ml from syringe 1</w:t>
+        <w:t>ask $</w:t>
+      </w:r>
+      <w:proofErr w:type="spellStart"/>
+      <w:r>
+        <w:t>a</w:t>
+      </w:r>
+      <w:proofErr w:type="gramStart"/>
+      <w:r>
+        <w:t>$,a</w:t>
+      </w:r>
+      <w:proofErr w:type="spellEnd"/>
+      <w:proofErr w:type="gramEnd"/>
+      <w:r>
+        <w:t xml:space="preserve"> </w:t>
+      </w:r>
+      <w:proofErr w:type="spellStart"/>
+      <w:r>
+        <w:t>value,Enter</w:t>
+      </w:r>
+      <w:proofErr w:type="spellEnd"/>
+      <w:r>
+        <w:t xml:space="preserve"> the value of a,1,1,10</w:t>
+      </w:r>
+    </w:p>
+    <w:p>
+      <w:r>
+        <w:t>ask $</w:t>
+      </w:r>
+      <w:proofErr w:type="spellStart"/>
+      <w:r>
+        <w:t>b</w:t>
+      </w:r>
+      <w:proofErr w:type="gramStart"/>
+      <w:r>
+        <w:t>$,b</w:t>
+      </w:r>
+      <w:proofErr w:type="spellEnd"/>
+      <w:proofErr w:type="gramEnd"/>
+      <w:r>
+        <w:t xml:space="preserve"> </w:t>
+      </w:r>
+      <w:proofErr w:type="spellStart"/>
+      <w:r>
+        <w:t>value,Enter</w:t>
+      </w:r>
+      <w:proofErr w:type="spellEnd"/>
+      <w:r>
+        <w:t xml:space="preserve"> the value of b,1,1,10</w:t>
+      </w:r>
+    </w:p>
+    <w:p>
+      <w:r>
+        <w:t>eval $sum</w:t>
+      </w:r>
+      <w:proofErr w:type="gramStart"/>
+      <w:r>
+        <w:t>$,$</w:t>
+      </w:r>
+      <w:proofErr w:type="gramEnd"/>
+      <w:r>
+        <w:t>a$+$b$</w:t>
+      </w:r>
+    </w:p>
+    <w:p>
+      <w:r>
+        <w:t>echo the sum of a and b is $sum$</w:t>
       </w:r>
     </w:p>
     <w:p/>
+    <w:p>
+      <w:pPr>
+        <w:rPr>
+          <w:b/>
+          <w:bCs/>
+        </w:rPr>
+      </w:pPr>
+      <w:r>
+        <w:rPr>
+          <w:b/>
+          <w:bCs/>
+        </w:rPr>
+        <w:t xml:space="preserve">exec </w:t>
+      </w:r>
+    </w:p>
+    <w:p>
+      <w:r>
+        <w:t>Executes Python's code. Code might contain variables (</w:t>
+      </w:r>
+      <w:proofErr w:type="gramStart"/>
+      <w:r>
+        <w:t>$..</w:t>
+      </w:r>
+      <w:proofErr w:type="gramEnd"/>
+      <w:r>
+        <w:t>$). Code on multiple lines must be separated with /</w:t>
+      </w:r>
+      <w:proofErr w:type="gramStart"/>
+      <w:r>
+        <w:t>n</w:t>
+      </w:r>
+      <w:proofErr w:type="gramEnd"/>
+    </w:p>
+    <w:p>
+      <w:r>
+        <w:t xml:space="preserve">use: exec </w:t>
+      </w:r>
+      <w:proofErr w:type="gramStart"/>
+      <w:r>
+        <w:t>code!,</w:t>
+      </w:r>
+      <w:proofErr w:type="gramEnd"/>
+      <w:r>
+        <w:t>varname1=$var1$,...</w:t>
+      </w:r>
+    </w:p>
     <w:p/>
     <w:p>
       <w:pPr>
@@ -590,43 +787,38 @@
           <w:b/>
           <w:bCs/>
         </w:rPr>
-        <w:t xml:space="preserve">exec </w:t>
-      </w:r>
-    </w:p>
-    <w:p>
-      <w:r>
-        <w:t>Executes Python's code. Code might contain variables ($..$). Code on multiple lines must be separated with /n</w:t>
-      </w:r>
-    </w:p>
-    <w:p>
-      <w:r>
-        <w:t>use: exec code!,varname1=$var1$,...</w:t>
-      </w:r>
-    </w:p>
-    <w:p/>
-    <w:p>
-      <w:pPr>
-        <w:rPr>
-          <w:b/>
-          <w:bCs/>
-        </w:rPr>
-      </w:pPr>
-      <w:r>
-        <w:rPr>
-          <w:b/>
-          <w:bCs/>
-        </w:rPr>
         <w:t xml:space="preserve">macro </w:t>
       </w:r>
     </w:p>
     <w:p>
       <w:r>
-        <w:t>Call an existing macro</w:t>
-      </w:r>
-    </w:p>
-    <w:p>
-      <w:r>
-        <w:t>use: macro "macroname" var1,var2...</w:t>
+        <w:t xml:space="preserve">Call an existing </w:t>
+      </w:r>
+      <w:proofErr w:type="gramStart"/>
+      <w:r>
+        <w:t>macro</w:t>
+      </w:r>
+      <w:proofErr w:type="gramEnd"/>
+    </w:p>
+    <w:p>
+      <w:r>
+        <w:t>use: macro "</w:t>
+      </w:r>
+      <w:proofErr w:type="spellStart"/>
+      <w:r>
+        <w:t>macroname</w:t>
+      </w:r>
+      <w:proofErr w:type="spellEnd"/>
+      <w:r>
+        <w:t>" var</w:t>
+      </w:r>
+      <w:proofErr w:type="gramStart"/>
+      <w:r>
+        <w:t>1,var</w:t>
+      </w:r>
+      <w:proofErr w:type="gramEnd"/>
+      <w:r>
+        <w:t>2...</w:t>
       </w:r>
     </w:p>
     <w:p>
@@ -637,7 +829,15 @@
         <w:t>executes</w:t>
       </w:r>
       <w:r>
-        <w:t xml:space="preserve"> a macro with the name macroname.</w:t>
+        <w:t xml:space="preserve"> a macro with the name </w:t>
+      </w:r>
+      <w:proofErr w:type="spellStart"/>
+      <w:r>
+        <w:t>macroname</w:t>
+      </w:r>
+      <w:proofErr w:type="spellEnd"/>
+      <w:r>
+        <w:t>.</w:t>
       </w:r>
     </w:p>
     <w:p>
@@ -650,7 +850,15 @@
     </w:p>
     <w:p>
       <w:r>
-        <w:t>It is possible to pass parameters to a macro by indicating their values: var1,var2...</w:t>
+        <w:t>It is possible to pass parameters to a macro by indicating their values: var</w:t>
+      </w:r>
+      <w:proofErr w:type="gramStart"/>
+      <w:r>
+        <w:t>1,var</w:t>
+      </w:r>
+      <w:proofErr w:type="gramEnd"/>
+      <w:r>
+        <w:t>2...</w:t>
       </w:r>
     </w:p>
     <w:p>
@@ -660,19 +868,31 @@
     </w:p>
     <w:p>
       <w:r>
-        <w:lastRenderedPageBreak/>
         <w:t>macro "syr1_X_ml"20</w:t>
       </w:r>
     </w:p>
     <w:p>
       <w:r>
-        <w:t>If parameters are passed (var1,var2...) variables $1$... will be automatically created and assigned.</w:t>
-      </w:r>
-    </w:p>
-    <w:p>
-      <w:r>
-        <w:t>In the example above, the macro syr1_X_ml is called and the value 20 is inserted in the variable $1$ of the macro</w:t>
-      </w:r>
+        <w:t>If parameters are passed (var</w:t>
+      </w:r>
+      <w:proofErr w:type="gramStart"/>
+      <w:r>
+        <w:t>1,var</w:t>
+      </w:r>
+      <w:proofErr w:type="gramEnd"/>
+      <w:r>
+        <w:t>2...) variables $1$... will be automatically created and assigned.</w:t>
+      </w:r>
+    </w:p>
+    <w:p>
+      <w:r>
+        <w:t xml:space="preserve">In the example above, the macro syr1_X_ml is called and the value 20 is inserted in the variable $1$ of the </w:t>
+      </w:r>
+      <w:proofErr w:type="gramStart"/>
+      <w:r>
+        <w:t>macro</w:t>
+      </w:r>
+      <w:proofErr w:type="gramEnd"/>
     </w:p>
     <w:p/>
     <w:p/>
@@ -689,37 +909,115 @@
           <w:b/>
           <w:bCs/>
         </w:rPr>
+        <w:lastRenderedPageBreak/>
         <w:t xml:space="preserve">echo </w:t>
       </w:r>
     </w:p>
     <w:p>
       <w:r>
-        <w:t>Print to the console. Variables are automatically substituted with their values before printing.</w:t>
-      </w:r>
-    </w:p>
-    <w:p>
-      <w:r>
-        <w:t>use: echo text $varname$</w:t>
-      </w:r>
-    </w:p>
-    <w:p>
-      <w:r>
-        <w:t>ask $X$,Vial X position,Enter vial X position,1,1,8</w:t>
-      </w:r>
-    </w:p>
-    <w:p>
-      <w:r>
-        <w:t>ask $Y$,Vial Y position,Enter vial Y position,1,1,6</w:t>
-      </w:r>
-    </w:p>
-    <w:p>
-      <w:r>
-        <w:t>eval $X$,58-($X$-1)*15.71328</w:t>
-      </w:r>
-    </w:p>
-    <w:p>
-      <w:r>
-        <w:t>eval $Y$,121+($Y$-1)*14.8</w:t>
+        <w:t>Print to the</w:t>
+      </w:r>
+      <w:r>
+        <w:t xml:space="preserve"> shell</w:t>
+      </w:r>
+      <w:r>
+        <w:t xml:space="preserve"> console. Variables are automatically substituted with their values before printing.</w:t>
+      </w:r>
+    </w:p>
+    <w:p>
+      <w:proofErr w:type="gramStart"/>
+      <w:r>
+        <w:t>use:</w:t>
+      </w:r>
+      <w:proofErr w:type="gramEnd"/>
+      <w:r>
+        <w:t xml:space="preserve"> echo text $</w:t>
+      </w:r>
+      <w:proofErr w:type="spellStart"/>
+      <w:r>
+        <w:t>varname</w:t>
+      </w:r>
+      <w:proofErr w:type="spellEnd"/>
+      <w:r>
+        <w:t>$</w:t>
+      </w:r>
+    </w:p>
+    <w:p>
+      <w:r>
+        <w:t>ask $</w:t>
+      </w:r>
+      <w:proofErr w:type="spellStart"/>
+      <w:r>
+        <w:t>X</w:t>
+      </w:r>
+      <w:proofErr w:type="gramStart"/>
+      <w:r>
+        <w:t>$,Vial</w:t>
+      </w:r>
+      <w:proofErr w:type="spellEnd"/>
+      <w:proofErr w:type="gramEnd"/>
+      <w:r>
+        <w:t xml:space="preserve"> X </w:t>
+      </w:r>
+      <w:proofErr w:type="spellStart"/>
+      <w:r>
+        <w:t>position,Enter</w:t>
+      </w:r>
+      <w:proofErr w:type="spellEnd"/>
+      <w:r>
+        <w:t xml:space="preserve"> vial X position,1,1,8</w:t>
+      </w:r>
+    </w:p>
+    <w:p>
+      <w:r>
+        <w:t>ask $</w:t>
+      </w:r>
+      <w:proofErr w:type="spellStart"/>
+      <w:r>
+        <w:t>Y</w:t>
+      </w:r>
+      <w:proofErr w:type="gramStart"/>
+      <w:r>
+        <w:t>$,Vial</w:t>
+      </w:r>
+      <w:proofErr w:type="spellEnd"/>
+      <w:proofErr w:type="gramEnd"/>
+      <w:r>
+        <w:t xml:space="preserve"> Y </w:t>
+      </w:r>
+      <w:proofErr w:type="spellStart"/>
+      <w:r>
+        <w:t>position,Enter</w:t>
+      </w:r>
+      <w:proofErr w:type="spellEnd"/>
+      <w:r>
+        <w:t xml:space="preserve"> vial Y position,1,1,6</w:t>
+      </w:r>
+    </w:p>
+    <w:p>
+      <w:r>
+        <w:t>eval $X$,58-($X$-</w:t>
+      </w:r>
+      <w:proofErr w:type="gramStart"/>
+      <w:r>
+        <w:t>1)*</w:t>
+      </w:r>
+      <w:proofErr w:type="gramEnd"/>
+      <w:r>
+        <w:t>15.71328</w:t>
+      </w:r>
+    </w:p>
+    <w:p>
+      <w:r>
+        <w:t>eval $Y$,121+($Y$-</w:t>
+      </w:r>
+      <w:proofErr w:type="gramStart"/>
+      <w:r>
+        <w:t>1)*</w:t>
+      </w:r>
+      <w:proofErr w:type="gramEnd"/>
+      <w:r>
+        <w:t>14.8</w:t>
       </w:r>
     </w:p>
     <w:p>
@@ -745,17 +1043,48 @@
     </w:p>
     <w:p>
       <w:r>
-        <w:t>Send a Gcode command</w:t>
-      </w:r>
-    </w:p>
-    <w:p>
-      <w:r>
-        <w:t>use: send command,where</w:t>
-      </w:r>
-    </w:p>
-    <w:p>
-      <w:r>
-        <w:t>where indicates the number of the device for gcode output (0=SyringeBot, 1=Robot).</w:t>
+        <w:t xml:space="preserve">Send a </w:t>
+      </w:r>
+      <w:proofErr w:type="spellStart"/>
+      <w:r>
+        <w:t>Gcode</w:t>
+      </w:r>
+      <w:proofErr w:type="spellEnd"/>
+      <w:r>
+        <w:t xml:space="preserve"> command</w:t>
+      </w:r>
+    </w:p>
+    <w:p>
+      <w:r>
+        <w:t xml:space="preserve">use: send </w:t>
+      </w:r>
+      <w:proofErr w:type="spellStart"/>
+      <w:proofErr w:type="gramStart"/>
+      <w:r>
+        <w:t>command,where</w:t>
+      </w:r>
+      <w:proofErr w:type="spellEnd"/>
+      <w:proofErr w:type="gramEnd"/>
+    </w:p>
+    <w:p>
+      <w:r>
+        <w:t xml:space="preserve">where indicates the number of the device for </w:t>
+      </w:r>
+      <w:proofErr w:type="spellStart"/>
+      <w:r>
+        <w:t>gcode</w:t>
+      </w:r>
+      <w:proofErr w:type="spellEnd"/>
+      <w:r>
+        <w:t xml:space="preserve"> output (0=</w:t>
+      </w:r>
+      <w:proofErr w:type="spellStart"/>
+      <w:r>
+        <w:t>SyringeBot</w:t>
+      </w:r>
+      <w:proofErr w:type="spellEnd"/>
+      <w:r>
+        <w:t>, 1=Robot).</w:t>
       </w:r>
     </w:p>
     <w:p>

--- a/corro/Brief description of the programming language.docx
+++ b/corro/Brief description of the programming language.docx
@@ -105,7 +105,13 @@
     </w:p>
     <w:p>
       <w:r>
-        <w:t>To assign an initial value to a var the eval command must be used:</w:t>
+        <w:t>To assign an initial value to a var</w:t>
+      </w:r>
+      <w:r>
+        <w:t>iable</w:t>
+      </w:r>
+      <w:r>
+        <w:t xml:space="preserve"> the eval command must be used:</w:t>
       </w:r>
     </w:p>
     <w:p>
@@ -157,30 +163,14 @@
     </w:p>
     <w:p>
       <w:r>
-        <w:t>When program is executed and the connect button is pressed the variables (temperature etc.) will be automatically appended to log.txt file</w:t>
-      </w:r>
-      <w:r>
-        <w:t xml:space="preserve"> every 500 </w:t>
-      </w:r>
-      <w:proofErr w:type="spellStart"/>
-      <w:r>
-        <w:t>ms</w:t>
-      </w:r>
-      <w:proofErr w:type="spellEnd"/>
-      <w:r>
-        <w:t>.</w:t>
+        <w:t>When program is executed and the connect button is pressed the variables (temperature etc.) will be automatically appended to log.txt file every 500 ms.</w:t>
       </w:r>
     </w:p>
     <w:p/>
     <w:p>
       <w:r>
-        <w:t xml:space="preserve">The following header is added </w:t>
-      </w:r>
-      <w:proofErr w:type="gramStart"/>
-      <w:r>
-        <w:t>first</w:t>
-      </w:r>
-      <w:proofErr w:type="gramEnd"/>
+        <w:t>The following header is added first</w:t>
+      </w:r>
     </w:p>
     <w:p>
       <w:r>
@@ -271,22 +261,12 @@
     </w:p>
     <w:p>
       <w:r>
-        <w:t xml:space="preserve">Print string to log </w:t>
-      </w:r>
-      <w:proofErr w:type="gramStart"/>
-      <w:r>
-        <w:t>file</w:t>
-      </w:r>
-      <w:proofErr w:type="gramEnd"/>
-    </w:p>
-    <w:p>
-      <w:proofErr w:type="gramStart"/>
-      <w:r>
-        <w:t>use:</w:t>
-      </w:r>
-      <w:proofErr w:type="gramEnd"/>
-      <w:r>
-        <w:t xml:space="preserve"> log text</w:t>
+        <w:t>Print string to log file</w:t>
+      </w:r>
+    </w:p>
+    <w:p>
+      <w:r>
+        <w:t>use: log text</w:t>
       </w:r>
     </w:p>
     <w:p>
@@ -312,23 +292,13 @@
     </w:p>
     <w:p>
       <w:r>
-        <w:t xml:space="preserve">log sample </w:t>
-      </w:r>
-      <w:proofErr w:type="gramStart"/>
-      <w:r>
-        <w:t>taken</w:t>
-      </w:r>
-      <w:proofErr w:type="gramEnd"/>
-    </w:p>
-    <w:p>
-      <w:r>
-        <w:t xml:space="preserve">it writes 'sample taken' into the log </w:t>
-      </w:r>
-      <w:proofErr w:type="gramStart"/>
-      <w:r>
-        <w:t>queue</w:t>
-      </w:r>
-      <w:proofErr w:type="gramEnd"/>
+        <w:t>log sample taken</w:t>
+      </w:r>
+    </w:p>
+    <w:p>
+      <w:r>
+        <w:t>it writes 'sample taken' into the log queue</w:t>
+      </w:r>
     </w:p>
     <w:p>
       <w:r>
@@ -368,15 +338,7 @@
     </w:p>
     <w:p>
       <w:r>
-        <w:t xml:space="preserve">Buffer all commands; send later (with print). Used for long </w:t>
-      </w:r>
-      <w:proofErr w:type="spellStart"/>
-      <w:r>
-        <w:t>gcode</w:t>
-      </w:r>
-      <w:proofErr w:type="spellEnd"/>
-      <w:r>
-        <w:t xml:space="preserve"> sequence</w:t>
+        <w:t>Buffer all commands; send later (with print). Used for long gcode sequence</w:t>
       </w:r>
       <w:r>
         <w:t>s</w:t>
@@ -403,15 +365,7 @@
     </w:p>
     <w:p>
       <w:r>
-        <w:t xml:space="preserve">Send all buffered commands. Used for long </w:t>
-      </w:r>
-      <w:proofErr w:type="spellStart"/>
-      <w:r>
-        <w:t>gcode</w:t>
-      </w:r>
-      <w:proofErr w:type="spellEnd"/>
-      <w:r>
-        <w:t xml:space="preserve"> sequence</w:t>
+        <w:t>Send all buffered commands. Used for long gcode sequence</w:t>
       </w:r>
       <w:r>
         <w:t>s</w:t>
@@ -459,26 +413,8 @@
     </w:p>
     <w:p>
       <w:r>
-        <w:t>use: ask $</w:t>
-      </w:r>
-      <w:proofErr w:type="spellStart"/>
-      <w:r>
-        <w:t>varname</w:t>
-      </w:r>
-      <w:proofErr w:type="spellEnd"/>
-      <w:proofErr w:type="gramStart"/>
-      <w:r>
-        <w:t>$,</w:t>
-      </w:r>
-      <w:proofErr w:type="spellStart"/>
-      <w:r>
-        <w:t>title</w:t>
-      </w:r>
-      <w:proofErr w:type="gramEnd"/>
-      <w:r>
-        <w:t>,question,initialvalue,minvalue,maxvalue</w:t>
-      </w:r>
-      <w:proofErr w:type="spellEnd"/>
+        <w:t>use: ask $varname$,title,question,initialvalue,minvalue,maxvalue</w:t>
+      </w:r>
     </w:p>
     <w:p>
       <w:r>
@@ -490,7 +426,6 @@
       <w:r>
         <w:t xml:space="preserve"> with title </w:t>
       </w:r>
-      <w:proofErr w:type="spellStart"/>
       <w:r>
         <w:rPr>
           <w:i/>
@@ -498,7 +433,6 @@
         </w:rPr>
         <w:t>title</w:t>
       </w:r>
-      <w:proofErr w:type="spellEnd"/>
       <w:r>
         <w:t xml:space="preserve">, outputs the text contained in </w:t>
       </w:r>
@@ -512,8 +446,6 @@
       <w:r>
         <w:t xml:space="preserve">, sets the initial value to </w:t>
       </w:r>
-      <w:proofErr w:type="spellStart"/>
-      <w:proofErr w:type="gramStart"/>
       <w:r>
         <w:rPr>
           <w:i/>
@@ -521,8 +453,6 @@
         </w:rPr>
         <w:t>initialvalue</w:t>
       </w:r>
-      <w:proofErr w:type="spellEnd"/>
-      <w:proofErr w:type="gramEnd"/>
       <w:r>
         <w:t xml:space="preserve"> and limits the </w:t>
       </w:r>
@@ -532,34 +462,23 @@
       <w:r>
         <w:t xml:space="preserve">range from </w:t>
       </w:r>
-      <w:proofErr w:type="spellStart"/>
       <w:r>
         <w:rPr>
           <w:i/>
           <w:iCs/>
         </w:rPr>
-        <w:t>minvalue</w:t>
-      </w:r>
-      <w:proofErr w:type="spellEnd"/>
+        <w:t xml:space="preserve">minvalue </w:t>
+      </w:r>
+      <w:r>
+        <w:t xml:space="preserve">to </w:t>
+      </w:r>
       <w:r>
         <w:rPr>
           <w:i/>
           <w:iCs/>
         </w:rPr>
-        <w:t xml:space="preserve"> </w:t>
-      </w:r>
-      <w:r>
-        <w:t xml:space="preserve">to </w:t>
-      </w:r>
-      <w:proofErr w:type="spellStart"/>
-      <w:r>
-        <w:rPr>
-          <w:i/>
-          <w:iCs/>
-        </w:rPr>
         <w:t>maxvalue</w:t>
       </w:r>
-      <w:proofErr w:type="spellEnd"/>
       <w:r>
         <w:t>.</w:t>
       </w:r>
@@ -577,20 +496,7 @@
     <w:p>
       <w:r>
         <w:lastRenderedPageBreak/>
-        <w:t>ask $</w:t>
-      </w:r>
-      <w:proofErr w:type="spellStart"/>
-      <w:r>
-        <w:t>ML</w:t>
-      </w:r>
-      <w:proofErr w:type="gramStart"/>
-      <w:r>
-        <w:t>$,Syringe</w:t>
-      </w:r>
-      <w:proofErr w:type="spellEnd"/>
-      <w:proofErr w:type="gramEnd"/>
-      <w:r>
-        <w:t xml:space="preserve"> 1,Enter how many ml to put,10,10,60</w:t>
+        <w:t>ask $ML$,Syringe 1,Enter how many ml to put,10,10,60</w:t>
       </w:r>
     </w:p>
     <w:p>
@@ -621,36 +527,13 @@
     </w:p>
     <w:p>
       <w:r>
-        <w:t xml:space="preserve">Evaluate a mathematical </w:t>
-      </w:r>
-      <w:proofErr w:type="gramStart"/>
-      <w:r>
-        <w:t>expression</w:t>
-      </w:r>
-      <w:proofErr w:type="gramEnd"/>
-    </w:p>
-    <w:p>
-      <w:r>
-        <w:t>use: eval $</w:t>
-      </w:r>
-      <w:proofErr w:type="spellStart"/>
-      <w:r>
-        <w:t>varname</w:t>
-      </w:r>
-      <w:proofErr w:type="spellEnd"/>
-      <w:proofErr w:type="gramStart"/>
-      <w:r>
-        <w:t>$,</w:t>
-      </w:r>
-      <w:proofErr w:type="spellStart"/>
-      <w:r>
-        <w:t>math</w:t>
-      </w:r>
-      <w:proofErr w:type="gramEnd"/>
-      <w:r>
-        <w:t>_expression</w:t>
-      </w:r>
-      <w:proofErr w:type="spellEnd"/>
+        <w:t>Evaluate a mathematical expression</w:t>
+      </w:r>
+    </w:p>
+    <w:p>
+      <w:r>
+        <w:t>use: eval $varname$,math_expression</w:t>
+      </w:r>
     </w:p>
     <w:p>
       <w:r>
@@ -659,67 +542,17 @@
     </w:p>
     <w:p>
       <w:r>
-        <w:t>ask $</w:t>
-      </w:r>
-      <w:proofErr w:type="spellStart"/>
-      <w:r>
-        <w:t>a</w:t>
-      </w:r>
-      <w:proofErr w:type="gramStart"/>
-      <w:r>
-        <w:t>$,a</w:t>
-      </w:r>
-      <w:proofErr w:type="spellEnd"/>
-      <w:proofErr w:type="gramEnd"/>
-      <w:r>
-        <w:t xml:space="preserve"> </w:t>
-      </w:r>
-      <w:proofErr w:type="spellStart"/>
-      <w:r>
-        <w:t>value,Enter</w:t>
-      </w:r>
-      <w:proofErr w:type="spellEnd"/>
-      <w:r>
-        <w:t xml:space="preserve"> the value of a,1,1,10</w:t>
-      </w:r>
-    </w:p>
-    <w:p>
-      <w:r>
-        <w:t>ask $</w:t>
-      </w:r>
-      <w:proofErr w:type="spellStart"/>
-      <w:r>
-        <w:t>b</w:t>
-      </w:r>
-      <w:proofErr w:type="gramStart"/>
-      <w:r>
-        <w:t>$,b</w:t>
-      </w:r>
-      <w:proofErr w:type="spellEnd"/>
-      <w:proofErr w:type="gramEnd"/>
-      <w:r>
-        <w:t xml:space="preserve"> </w:t>
-      </w:r>
-      <w:proofErr w:type="spellStart"/>
-      <w:r>
-        <w:t>value,Enter</w:t>
-      </w:r>
-      <w:proofErr w:type="spellEnd"/>
-      <w:r>
-        <w:t xml:space="preserve"> the value of b,1,1,10</w:t>
-      </w:r>
-    </w:p>
-    <w:p>
-      <w:r>
-        <w:t>eval $sum</w:t>
-      </w:r>
-      <w:proofErr w:type="gramStart"/>
-      <w:r>
-        <w:t>$,$</w:t>
-      </w:r>
-      <w:proofErr w:type="gramEnd"/>
-      <w:r>
-        <w:t>a$+$b$</w:t>
+        <w:t>ask $a$,a value,Enter the value of a,1,1,10</w:t>
+      </w:r>
+    </w:p>
+    <w:p>
+      <w:r>
+        <w:t>ask $b$,b value,Enter the value of b,1,1,10</w:t>
+      </w:r>
+    </w:p>
+    <w:p>
+      <w:r>
+        <w:t>eval $sum$,$a$+$b$</w:t>
       </w:r>
     </w:p>
     <w:p>
@@ -745,33 +578,12 @@
     </w:p>
     <w:p>
       <w:r>
-        <w:t>Executes Python's code. Code might contain variables (</w:t>
-      </w:r>
-      <w:proofErr w:type="gramStart"/>
-      <w:r>
-        <w:t>$..</w:t>
-      </w:r>
-      <w:proofErr w:type="gramEnd"/>
-      <w:r>
-        <w:t>$). Code on multiple lines must be separated with /</w:t>
-      </w:r>
-      <w:proofErr w:type="gramStart"/>
-      <w:r>
-        <w:t>n</w:t>
-      </w:r>
-      <w:proofErr w:type="gramEnd"/>
-    </w:p>
-    <w:p>
-      <w:r>
-        <w:t xml:space="preserve">use: exec </w:t>
-      </w:r>
-      <w:proofErr w:type="gramStart"/>
-      <w:r>
-        <w:t>code!,</w:t>
-      </w:r>
-      <w:proofErr w:type="gramEnd"/>
-      <w:r>
-        <w:t>varname1=$var1$,...</w:t>
+        <w:t>Executes Python's code. Code might contain variables ($..$). Code on multiple lines must be separated with /n</w:t>
+      </w:r>
+    </w:p>
+    <w:p>
+      <w:r>
+        <w:t>use: exec code!,varname1=$var1$,...</w:t>
       </w:r>
     </w:p>
     <w:p/>
@@ -792,33 +604,12 @@
     </w:p>
     <w:p>
       <w:r>
-        <w:t xml:space="preserve">Call an existing </w:t>
-      </w:r>
-      <w:proofErr w:type="gramStart"/>
-      <w:r>
-        <w:t>macro</w:t>
-      </w:r>
-      <w:proofErr w:type="gramEnd"/>
-    </w:p>
-    <w:p>
-      <w:r>
-        <w:t>use: macro "</w:t>
-      </w:r>
-      <w:proofErr w:type="spellStart"/>
-      <w:r>
-        <w:t>macroname</w:t>
-      </w:r>
-      <w:proofErr w:type="spellEnd"/>
-      <w:r>
-        <w:t>" var</w:t>
-      </w:r>
-      <w:proofErr w:type="gramStart"/>
-      <w:r>
-        <w:t>1,var</w:t>
-      </w:r>
-      <w:proofErr w:type="gramEnd"/>
-      <w:r>
-        <w:t>2...</w:t>
+        <w:t>Call an existing macro</w:t>
+      </w:r>
+    </w:p>
+    <w:p>
+      <w:r>
+        <w:t>use: macro "macroname" var1,var2...</w:t>
       </w:r>
     </w:p>
     <w:p>
@@ -829,15 +620,7 @@
         <w:t>executes</w:t>
       </w:r>
       <w:r>
-        <w:t xml:space="preserve"> a macro with the name </w:t>
-      </w:r>
-      <w:proofErr w:type="spellStart"/>
-      <w:r>
-        <w:t>macroname</w:t>
-      </w:r>
-      <w:proofErr w:type="spellEnd"/>
-      <w:r>
-        <w:t>.</w:t>
+        <w:t xml:space="preserve"> a macro with the name macroname.</w:t>
       </w:r>
     </w:p>
     <w:p>
@@ -850,15 +633,7 @@
     </w:p>
     <w:p>
       <w:r>
-        <w:t>It is possible to pass parameters to a macro by indicating their values: var</w:t>
-      </w:r>
-      <w:proofErr w:type="gramStart"/>
-      <w:r>
-        <w:t>1,var</w:t>
-      </w:r>
-      <w:proofErr w:type="gramEnd"/>
-      <w:r>
-        <w:t>2...</w:t>
+        <w:t>It is possible to pass parameters to a macro by indicating their values: var1,var2...</w:t>
       </w:r>
     </w:p>
     <w:p>
@@ -873,26 +648,13 @@
     </w:p>
     <w:p>
       <w:r>
-        <w:t>If parameters are passed (var</w:t>
-      </w:r>
-      <w:proofErr w:type="gramStart"/>
-      <w:r>
-        <w:t>1,var</w:t>
-      </w:r>
-      <w:proofErr w:type="gramEnd"/>
-      <w:r>
-        <w:t>2...) variables $1$... will be automatically created and assigned.</w:t>
-      </w:r>
-    </w:p>
-    <w:p>
-      <w:r>
-        <w:t xml:space="preserve">In the example above, the macro syr1_X_ml is called and the value 20 is inserted in the variable $1$ of the </w:t>
-      </w:r>
-      <w:proofErr w:type="gramStart"/>
-      <w:r>
-        <w:t>macro</w:t>
-      </w:r>
-      <w:proofErr w:type="gramEnd"/>
+        <w:t>If parameters are passed (var1,var2...) variables $1$... will be automatically created and assigned.</w:t>
+      </w:r>
+    </w:p>
+    <w:p>
+      <w:r>
+        <w:t>In the example above, the macro syr1_X_ml is called and the value 20 is inserted in the variable $1$ of the macro</w:t>
+      </w:r>
     </w:p>
     <w:p/>
     <w:p/>
@@ -925,99 +687,28 @@
       </w:r>
     </w:p>
     <w:p>
-      <w:proofErr w:type="gramStart"/>
-      <w:r>
-        <w:t>use:</w:t>
-      </w:r>
-      <w:proofErr w:type="gramEnd"/>
-      <w:r>
-        <w:t xml:space="preserve"> echo text $</w:t>
-      </w:r>
-      <w:proofErr w:type="spellStart"/>
-      <w:r>
-        <w:t>varname</w:t>
-      </w:r>
-      <w:proofErr w:type="spellEnd"/>
-      <w:r>
-        <w:t>$</w:t>
-      </w:r>
-    </w:p>
-    <w:p>
-      <w:r>
-        <w:t>ask $</w:t>
-      </w:r>
-      <w:proofErr w:type="spellStart"/>
-      <w:r>
-        <w:t>X</w:t>
-      </w:r>
-      <w:proofErr w:type="gramStart"/>
-      <w:r>
-        <w:t>$,Vial</w:t>
-      </w:r>
-      <w:proofErr w:type="spellEnd"/>
-      <w:proofErr w:type="gramEnd"/>
-      <w:r>
-        <w:t xml:space="preserve"> X </w:t>
-      </w:r>
-      <w:proofErr w:type="spellStart"/>
-      <w:r>
-        <w:t>position,Enter</w:t>
-      </w:r>
-      <w:proofErr w:type="spellEnd"/>
-      <w:r>
-        <w:t xml:space="preserve"> vial X position,1,1,8</w:t>
-      </w:r>
-    </w:p>
-    <w:p>
-      <w:r>
-        <w:t>ask $</w:t>
-      </w:r>
-      <w:proofErr w:type="spellStart"/>
-      <w:r>
-        <w:t>Y</w:t>
-      </w:r>
-      <w:proofErr w:type="gramStart"/>
-      <w:r>
-        <w:t>$,Vial</w:t>
-      </w:r>
-      <w:proofErr w:type="spellEnd"/>
-      <w:proofErr w:type="gramEnd"/>
-      <w:r>
-        <w:t xml:space="preserve"> Y </w:t>
-      </w:r>
-      <w:proofErr w:type="spellStart"/>
-      <w:r>
-        <w:t>position,Enter</w:t>
-      </w:r>
-      <w:proofErr w:type="spellEnd"/>
-      <w:r>
-        <w:t xml:space="preserve"> vial Y position,1,1,6</w:t>
-      </w:r>
-    </w:p>
-    <w:p>
-      <w:r>
-        <w:t>eval $X$,58-($X$-</w:t>
-      </w:r>
-      <w:proofErr w:type="gramStart"/>
-      <w:r>
-        <w:t>1)*</w:t>
-      </w:r>
-      <w:proofErr w:type="gramEnd"/>
-      <w:r>
-        <w:t>15.71328</w:t>
-      </w:r>
-    </w:p>
-    <w:p>
-      <w:r>
-        <w:t>eval $Y$,121+($Y$-</w:t>
-      </w:r>
-      <w:proofErr w:type="gramStart"/>
-      <w:r>
-        <w:t>1)*</w:t>
-      </w:r>
-      <w:proofErr w:type="gramEnd"/>
-      <w:r>
-        <w:t>14.8</w:t>
+      <w:r>
+        <w:t>use: echo text $varname$</w:t>
+      </w:r>
+    </w:p>
+    <w:p>
+      <w:r>
+        <w:t>ask $X$,Vial X position,Enter vial X position,1,1,8</w:t>
+      </w:r>
+    </w:p>
+    <w:p>
+      <w:r>
+        <w:t>ask $Y$,Vial Y position,Enter vial Y position,1,1,6</w:t>
+      </w:r>
+    </w:p>
+    <w:p>
+      <w:r>
+        <w:t>eval $X$,58-($X$-1)*15.71328</w:t>
+      </w:r>
+    </w:p>
+    <w:p>
+      <w:r>
+        <w:t>eval $Y$,121+($Y$-1)*14.8</w:t>
       </w:r>
     </w:p>
     <w:p>
@@ -1043,48 +734,17 @@
     </w:p>
     <w:p>
       <w:r>
-        <w:t xml:space="preserve">Send a </w:t>
-      </w:r>
-      <w:proofErr w:type="spellStart"/>
-      <w:r>
-        <w:t>Gcode</w:t>
-      </w:r>
-      <w:proofErr w:type="spellEnd"/>
-      <w:r>
-        <w:t xml:space="preserve"> command</w:t>
-      </w:r>
-    </w:p>
-    <w:p>
-      <w:r>
-        <w:t xml:space="preserve">use: send </w:t>
-      </w:r>
-      <w:proofErr w:type="spellStart"/>
-      <w:proofErr w:type="gramStart"/>
-      <w:r>
-        <w:t>command,where</w:t>
-      </w:r>
-      <w:proofErr w:type="spellEnd"/>
-      <w:proofErr w:type="gramEnd"/>
-    </w:p>
-    <w:p>
-      <w:r>
-        <w:t xml:space="preserve">where indicates the number of the device for </w:t>
-      </w:r>
-      <w:proofErr w:type="spellStart"/>
-      <w:r>
-        <w:t>gcode</w:t>
-      </w:r>
-      <w:proofErr w:type="spellEnd"/>
-      <w:r>
-        <w:t xml:space="preserve"> output (0=</w:t>
-      </w:r>
-      <w:proofErr w:type="spellStart"/>
-      <w:r>
-        <w:t>SyringeBot</w:t>
-      </w:r>
-      <w:proofErr w:type="spellEnd"/>
-      <w:r>
-        <w:t>, 1=Robot).</w:t>
+        <w:t>Send a Gcode command</w:t>
+      </w:r>
+    </w:p>
+    <w:p>
+      <w:r>
+        <w:t>use: send command,where</w:t>
+      </w:r>
+    </w:p>
+    <w:p>
+      <w:r>
+        <w:t>where indicates the number of the device for gcode output (0=SyringeBot, 1=Robot).</w:t>
       </w:r>
     </w:p>
     <w:p>

--- a/corro/Brief description of the programming language.docx
+++ b/corro/Brief description of the programming language.docx
@@ -36,6 +36,8 @@
           <w:bCs/>
           <w:i/>
           <w:iCs/>
+          <w:sz w:val="24"/>
+          <w:szCs w:val="24"/>
         </w:rPr>
       </w:pPr>
       <w:r>
@@ -44,6 +46,8 @@
           <w:bCs/>
           <w:i/>
           <w:iCs/>
+          <w:sz w:val="24"/>
+          <w:szCs w:val="24"/>
         </w:rPr>
         <w:t>Introduction</w:t>
       </w:r>
@@ -163,13 +167,30 @@
     </w:p>
     <w:p>
       <w:r>
-        <w:t>When program is executed and the connect button is pressed the variables (temperature etc.) will be automatically appended to log.txt file every 500 ms.</w:t>
+        <w:t xml:space="preserve">When program is executed and the connect button is pressed the variables </w:t>
+      </w:r>
+      <w:r>
+        <w:t xml:space="preserve">recorded </w:t>
+      </w:r>
+      <w:r>
+        <w:t xml:space="preserve">(temperature etc.) will be automatically appended to log.txt file every 500 </w:t>
+      </w:r>
+      <w:proofErr w:type="spellStart"/>
+      <w:r>
+        <w:t>ms</w:t>
+      </w:r>
+      <w:proofErr w:type="spellEnd"/>
+      <w:r>
+        <w:t>.</w:t>
       </w:r>
     </w:p>
     <w:p/>
     <w:p>
       <w:r>
         <w:t>The following header is added first</w:t>
+      </w:r>
+      <w:r>
+        <w:t>:</w:t>
       </w:r>
     </w:p>
     <w:p>
@@ -261,12 +282,22 @@
     </w:p>
     <w:p>
       <w:r>
-        <w:t>Print string to log file</w:t>
-      </w:r>
-    </w:p>
-    <w:p>
-      <w:r>
-        <w:t>use: log text</w:t>
+        <w:t xml:space="preserve">Print string to log </w:t>
+      </w:r>
+      <w:proofErr w:type="gramStart"/>
+      <w:r>
+        <w:t>file</w:t>
+      </w:r>
+      <w:proofErr w:type="gramEnd"/>
+    </w:p>
+    <w:p>
+      <w:proofErr w:type="gramStart"/>
+      <w:r>
+        <w:t>use:</w:t>
+      </w:r>
+      <w:proofErr w:type="gramEnd"/>
+      <w:r>
+        <w:t xml:space="preserve"> log text</w:t>
       </w:r>
     </w:p>
     <w:p>
@@ -292,13 +323,23 @@
     </w:p>
     <w:p>
       <w:r>
-        <w:t>log sample taken</w:t>
-      </w:r>
-    </w:p>
-    <w:p>
-      <w:r>
-        <w:t>it writes 'sample taken' into the log queue</w:t>
-      </w:r>
+        <w:t xml:space="preserve">log sample </w:t>
+      </w:r>
+      <w:proofErr w:type="gramStart"/>
+      <w:r>
+        <w:t>taken</w:t>
+      </w:r>
+      <w:proofErr w:type="gramEnd"/>
+    </w:p>
+    <w:p>
+      <w:r>
+        <w:t xml:space="preserve">it writes 'sample taken' into the log </w:t>
+      </w:r>
+      <w:proofErr w:type="gramStart"/>
+      <w:r>
+        <w:t>queue</w:t>
+      </w:r>
+      <w:proofErr w:type="gramEnd"/>
     </w:p>
     <w:p>
       <w:r>
@@ -333,18 +374,167 @@
           <w:b/>
           <w:bCs/>
         </w:rPr>
+        <w:t xml:space="preserve">send </w:t>
+      </w:r>
+    </w:p>
+    <w:p>
+      <w:r>
+        <w:t xml:space="preserve">Send a </w:t>
+      </w:r>
+      <w:proofErr w:type="spellStart"/>
+      <w:r>
+        <w:t>Gcode</w:t>
+      </w:r>
+      <w:proofErr w:type="spellEnd"/>
+      <w:r>
+        <w:t xml:space="preserve"> command</w:t>
+      </w:r>
+    </w:p>
+    <w:p>
+      <w:r>
+        <w:t xml:space="preserve">use: send </w:t>
+      </w:r>
+      <w:proofErr w:type="spellStart"/>
+      <w:proofErr w:type="gramStart"/>
+      <w:r>
+        <w:t>command,where</w:t>
+      </w:r>
+      <w:proofErr w:type="spellEnd"/>
+      <w:proofErr w:type="gramEnd"/>
+    </w:p>
+    <w:p>
+      <w:r>
+        <w:t xml:space="preserve">where indicates the number of the device for </w:t>
+      </w:r>
+      <w:proofErr w:type="spellStart"/>
+      <w:r>
+        <w:t>gcode</w:t>
+      </w:r>
+      <w:proofErr w:type="spellEnd"/>
+      <w:r>
+        <w:t xml:space="preserve"> output (0=</w:t>
+      </w:r>
+      <w:proofErr w:type="spellStart"/>
+      <w:r>
+        <w:t>SyringeBot</w:t>
+      </w:r>
+      <w:proofErr w:type="spellEnd"/>
+      <w:r>
+        <w:t>, 1=Robot).</w:t>
+      </w:r>
+    </w:p>
+    <w:p>
+      <w:r>
+        <w:t>Example:</w:t>
+      </w:r>
+    </w:p>
+    <w:p>
+      <w:r>
+        <w:t>send G28 X Y,1</w:t>
+      </w:r>
+    </w:p>
+    <w:p/>
+    <w:p>
+      <w:r>
+        <w:t xml:space="preserve">Please note that due to unsynchronized connections, only few commands (&lt;10) can be sent in a sequence. For better performances and longer sequences use commands </w:t>
+      </w:r>
+      <w:r>
+        <w:rPr>
+          <w:b/>
+          <w:bCs/>
+        </w:rPr>
+        <w:t>buffer</w:t>
+      </w:r>
+      <w:r>
+        <w:t xml:space="preserve"> and </w:t>
+      </w:r>
+      <w:r>
+        <w:rPr>
+          <w:b/>
+          <w:bCs/>
+        </w:rPr>
+        <w:t>print</w:t>
+      </w:r>
+    </w:p>
+    <w:p>
+      <w:r>
+        <w:t>Example:</w:t>
+      </w:r>
+    </w:p>
+    <w:p>
+      <w:r>
+        <w:t>buffer</w:t>
+      </w:r>
+    </w:p>
+    <w:p>
+      <w:r>
+        <w:t>macro "syr1_X_ml"30</w:t>
+      </w:r>
+    </w:p>
+    <w:p>
+      <w:r>
+        <w:t>macro "syr1_X_ml"60</w:t>
+      </w:r>
+    </w:p>
+    <w:p>
+      <w:r>
+        <w:t>macro "syr1_X_ml"60</w:t>
+      </w:r>
+    </w:p>
+    <w:p>
+      <w:r>
+        <w:lastRenderedPageBreak/>
+        <w:t>macro "purge syringe 1"</w:t>
+      </w:r>
+    </w:p>
+    <w:p>
+      <w:r>
+        <w:t>print</w:t>
+      </w:r>
+    </w:p>
+    <w:p/>
+    <w:p>
+      <w:pPr>
+        <w:rPr>
+          <w:b/>
+          <w:bCs/>
+        </w:rPr>
+      </w:pPr>
+      <w:r>
+        <w:rPr>
+          <w:b/>
+          <w:bCs/>
+        </w:rPr>
         <w:t xml:space="preserve">buffer </w:t>
       </w:r>
     </w:p>
     <w:p>
       <w:r>
-        <w:t>Buffer all commands; send later (with print). Used for long gcode sequence</w:t>
+        <w:t xml:space="preserve">Buffer all commands; send later (with print). Used for long </w:t>
+      </w:r>
+      <w:proofErr w:type="spellStart"/>
+      <w:r>
+        <w:t>gcode</w:t>
+      </w:r>
+      <w:proofErr w:type="spellEnd"/>
+      <w:r>
+        <w:t xml:space="preserve"> sequence</w:t>
       </w:r>
       <w:r>
         <w:t>s</w:t>
       </w:r>
       <w:r>
-        <w:t xml:space="preserve"> where the base command send will fail.</w:t>
+        <w:t xml:space="preserve"> where the base command </w:t>
+      </w:r>
+      <w:r>
+        <w:rPr>
+          <w:b/>
+          <w:bCs/>
+        </w:rPr>
+        <w:t>send</w:t>
+      </w:r>
+      <w:r>
+        <w:t xml:space="preserve"> will fail.</w:t>
       </w:r>
     </w:p>
     <w:p/>
@@ -365,7 +555,31 @@
     </w:p>
     <w:p>
       <w:r>
-        <w:t>Send all buffered commands. Used for long gcode sequence</w:t>
+        <w:t>Send all buffered commands</w:t>
+      </w:r>
+      <w:r>
+        <w:t xml:space="preserve"> (see </w:t>
+      </w:r>
+      <w:r>
+        <w:rPr>
+          <w:b/>
+          <w:bCs/>
+        </w:rPr>
+        <w:t>buffer</w:t>
+      </w:r>
+      <w:r>
+        <w:t xml:space="preserve"> command)</w:t>
+      </w:r>
+      <w:r>
+        <w:t xml:space="preserve">. Used for long </w:t>
+      </w:r>
+      <w:proofErr w:type="spellStart"/>
+      <w:r>
+        <w:t>gcode</w:t>
+      </w:r>
+      <w:proofErr w:type="spellEnd"/>
+      <w:r>
+        <w:t xml:space="preserve"> sequence</w:t>
       </w:r>
       <w:r>
         <w:t>s</w:t>
@@ -408,13 +622,34 @@
         <w:t xml:space="preserve">Ask </w:t>
       </w:r>
       <w:r>
+        <w:t xml:space="preserve">to the user </w:t>
+      </w:r>
+      <w:r>
         <w:t>the insertion of a numerical input.</w:t>
       </w:r>
     </w:p>
     <w:p>
       <w:r>
-        <w:t>use: ask $varname$,title,question,initialvalue,minvalue,maxvalue</w:t>
-      </w:r>
+        <w:t>use: ask $</w:t>
+      </w:r>
+      <w:proofErr w:type="spellStart"/>
+      <w:r>
+        <w:t>varname</w:t>
+      </w:r>
+      <w:proofErr w:type="spellEnd"/>
+      <w:proofErr w:type="gramStart"/>
+      <w:r>
+        <w:t>$,</w:t>
+      </w:r>
+      <w:proofErr w:type="spellStart"/>
+      <w:r>
+        <w:t>title</w:t>
+      </w:r>
+      <w:proofErr w:type="gramEnd"/>
+      <w:r>
+        <w:t>,question,initialvalue,minvalue,maxvalue</w:t>
+      </w:r>
+      <w:proofErr w:type="spellEnd"/>
     </w:p>
     <w:p>
       <w:r>
@@ -426,6 +661,7 @@
       <w:r>
         <w:t xml:space="preserve"> with title </w:t>
       </w:r>
+      <w:proofErr w:type="spellStart"/>
       <w:r>
         <w:rPr>
           <w:i/>
@@ -433,6 +669,7 @@
         </w:rPr>
         <w:t>title</w:t>
       </w:r>
+      <w:proofErr w:type="spellEnd"/>
       <w:r>
         <w:t xml:space="preserve">, outputs the text contained in </w:t>
       </w:r>
@@ -446,6 +683,8 @@
       <w:r>
         <w:t xml:space="preserve">, sets the initial value to </w:t>
       </w:r>
+      <w:proofErr w:type="spellStart"/>
+      <w:proofErr w:type="gramStart"/>
       <w:r>
         <w:rPr>
           <w:i/>
@@ -453,6 +692,8 @@
         </w:rPr>
         <w:t>initialvalue</w:t>
       </w:r>
+      <w:proofErr w:type="spellEnd"/>
+      <w:proofErr w:type="gramEnd"/>
       <w:r>
         <w:t xml:space="preserve"> and limits the </w:t>
       </w:r>
@@ -462,23 +703,34 @@
       <w:r>
         <w:t xml:space="preserve">range from </w:t>
       </w:r>
+      <w:proofErr w:type="spellStart"/>
       <w:r>
         <w:rPr>
           <w:i/>
           <w:iCs/>
         </w:rPr>
-        <w:t xml:space="preserve">minvalue </w:t>
-      </w:r>
-      <w:r>
-        <w:t xml:space="preserve">to </w:t>
-      </w:r>
+        <w:t>minvalue</w:t>
+      </w:r>
+      <w:proofErr w:type="spellEnd"/>
       <w:r>
         <w:rPr>
           <w:i/>
           <w:iCs/>
         </w:rPr>
+        <w:t xml:space="preserve"> </w:t>
+      </w:r>
+      <w:r>
+        <w:t xml:space="preserve">to </w:t>
+      </w:r>
+      <w:proofErr w:type="spellStart"/>
+      <w:r>
+        <w:rPr>
+          <w:i/>
+          <w:iCs/>
+        </w:rPr>
         <w:t>maxvalue</w:t>
       </w:r>
+      <w:proofErr w:type="spellEnd"/>
       <w:r>
         <w:t>.</w:t>
       </w:r>
@@ -495,18 +747,200 @@
     </w:p>
     <w:p>
       <w:r>
+        <w:t>ask $</w:t>
+      </w:r>
+      <w:proofErr w:type="spellStart"/>
+      <w:r>
+        <w:t>ML</w:t>
+      </w:r>
+      <w:proofErr w:type="gramStart"/>
+      <w:r>
+        <w:t>$,Syringe</w:t>
+      </w:r>
+      <w:proofErr w:type="spellEnd"/>
+      <w:proofErr w:type="gramEnd"/>
+      <w:r>
+        <w:t xml:space="preserve"> 1,Enter how many ml to put,10,10,60</w:t>
+      </w:r>
+    </w:p>
+    <w:p>
+      <w:r>
+        <w:t>macro "syr1_X_ml"$ML$</w:t>
+      </w:r>
+    </w:p>
+    <w:p>
+      <w:r>
+        <w:t>print</w:t>
+      </w:r>
+    </w:p>
+    <w:p/>
+    <w:p>
+      <w:pPr>
+        <w:rPr>
+          <w:b/>
+          <w:bCs/>
+        </w:rPr>
+      </w:pPr>
+      <w:r>
+        <w:rPr>
+          <w:b/>
+          <w:bCs/>
+        </w:rPr>
+        <w:t xml:space="preserve">eval </w:t>
+      </w:r>
+    </w:p>
+    <w:p>
+      <w:r>
+        <w:t xml:space="preserve">Evaluate a mathematical </w:t>
+      </w:r>
+      <w:r>
+        <w:t>expression.</w:t>
+      </w:r>
+    </w:p>
+    <w:p>
+      <w:r>
+        <w:t>use: eval $</w:t>
+      </w:r>
+      <w:proofErr w:type="spellStart"/>
+      <w:r>
+        <w:t>varname</w:t>
+      </w:r>
+      <w:proofErr w:type="spellEnd"/>
+      <w:proofErr w:type="gramStart"/>
+      <w:r>
+        <w:t>$,</w:t>
+      </w:r>
+      <w:proofErr w:type="spellStart"/>
+      <w:r>
+        <w:t>math</w:t>
+      </w:r>
+      <w:proofErr w:type="gramEnd"/>
+      <w:r>
+        <w:t>_expression</w:t>
+      </w:r>
+      <w:proofErr w:type="spellEnd"/>
+    </w:p>
+    <w:p>
+      <w:r>
+        <w:t>Example:</w:t>
+      </w:r>
+    </w:p>
+    <w:p>
+      <w:r>
+        <w:t>ask $</w:t>
+      </w:r>
+      <w:proofErr w:type="spellStart"/>
+      <w:r>
+        <w:t>a</w:t>
+      </w:r>
+      <w:proofErr w:type="gramStart"/>
+      <w:r>
+        <w:t>$,a</w:t>
+      </w:r>
+      <w:proofErr w:type="spellEnd"/>
+      <w:proofErr w:type="gramEnd"/>
+      <w:r>
+        <w:t xml:space="preserve"> </w:t>
+      </w:r>
+      <w:proofErr w:type="spellStart"/>
+      <w:r>
+        <w:t>value,Enter</w:t>
+      </w:r>
+      <w:proofErr w:type="spellEnd"/>
+      <w:r>
+        <w:t xml:space="preserve"> the value of a,1,1,10</w:t>
+      </w:r>
+    </w:p>
+    <w:p>
+      <w:r>
+        <w:t>ask $</w:t>
+      </w:r>
+      <w:proofErr w:type="spellStart"/>
+      <w:r>
+        <w:t>b</w:t>
+      </w:r>
+      <w:proofErr w:type="gramStart"/>
+      <w:r>
+        <w:t>$,b</w:t>
+      </w:r>
+      <w:proofErr w:type="spellEnd"/>
+      <w:proofErr w:type="gramEnd"/>
+      <w:r>
+        <w:t xml:space="preserve"> </w:t>
+      </w:r>
+      <w:proofErr w:type="spellStart"/>
+      <w:r>
+        <w:t>value,Enter</w:t>
+      </w:r>
+      <w:proofErr w:type="spellEnd"/>
+      <w:r>
+        <w:t xml:space="preserve"> the value of b,1,1,10</w:t>
+      </w:r>
+    </w:p>
+    <w:p>
+      <w:r>
+        <w:t>eval $sum</w:t>
+      </w:r>
+      <w:proofErr w:type="gramStart"/>
+      <w:r>
+        <w:t>$,$</w:t>
+      </w:r>
+      <w:proofErr w:type="gramEnd"/>
+      <w:r>
+        <w:t>a$+$b$</w:t>
+      </w:r>
+    </w:p>
+    <w:p>
+      <w:r>
+        <w:t>echo the sum of a and b is $sum$</w:t>
+      </w:r>
+    </w:p>
+    <w:p/>
+    <w:p>
+      <w:pPr>
+        <w:rPr>
+          <w:b/>
+          <w:bCs/>
+        </w:rPr>
+      </w:pPr>
+      <w:r>
+        <w:rPr>
+          <w:b/>
+          <w:bCs/>
+        </w:rPr>
+        <w:t xml:space="preserve">exec </w:t>
+      </w:r>
+    </w:p>
+    <w:p>
+      <w:r>
+        <w:t>Executes Python's code. Code might contain variables (</w:t>
+      </w:r>
+      <w:proofErr w:type="gramStart"/>
+      <w:r>
+        <w:t>$..</w:t>
+      </w:r>
+      <w:proofErr w:type="gramEnd"/>
+      <w:r>
+        <w:t>$). Code on multiple lines must be separated with /</w:t>
+      </w:r>
+      <w:proofErr w:type="gramStart"/>
+      <w:r>
+        <w:t>n</w:t>
+      </w:r>
+      <w:proofErr w:type="gramEnd"/>
+    </w:p>
+    <w:p>
+      <w:r>
         <w:lastRenderedPageBreak/>
-        <w:t>ask $ML$,Syringe 1,Enter how many ml to put,10,10,60</w:t>
-      </w:r>
-    </w:p>
-    <w:p>
-      <w:r>
-        <w:t>macro "syr1_X_ml"$ML$</w:t>
-      </w:r>
-    </w:p>
-    <w:p>
-      <w:r>
-        <w:t>print</w:t>
+        <w:t xml:space="preserve">use: exec </w:t>
+      </w:r>
+      <w:proofErr w:type="gramStart"/>
+      <w:r>
+        <w:t>code!,</w:t>
+      </w:r>
+      <w:proofErr w:type="gramEnd"/>
+      <w:r>
+        <w:t>varname1=$var1$,...</w:t>
       </w:r>
     </w:p>
     <w:p/>
@@ -522,17 +956,78 @@
           <w:b/>
           <w:bCs/>
         </w:rPr>
-        <w:t xml:space="preserve">eval </w:t>
-      </w:r>
-    </w:p>
-    <w:p>
-      <w:r>
-        <w:t>Evaluate a mathematical expression</w:t>
-      </w:r>
-    </w:p>
-    <w:p>
-      <w:r>
-        <w:t>use: eval $varname$,math_expression</w:t>
+        <w:t xml:space="preserve">macro </w:t>
+      </w:r>
+    </w:p>
+    <w:p>
+      <w:r>
+        <w:t xml:space="preserve">Call an existing </w:t>
+      </w:r>
+      <w:proofErr w:type="gramStart"/>
+      <w:r>
+        <w:t>macro</w:t>
+      </w:r>
+      <w:proofErr w:type="gramEnd"/>
+    </w:p>
+    <w:p>
+      <w:r>
+        <w:t>use: macro "</w:t>
+      </w:r>
+      <w:proofErr w:type="spellStart"/>
+      <w:r>
+        <w:t>macroname</w:t>
+      </w:r>
+      <w:proofErr w:type="spellEnd"/>
+      <w:r>
+        <w:t>" var</w:t>
+      </w:r>
+      <w:proofErr w:type="gramStart"/>
+      <w:r>
+        <w:t>1,var</w:t>
+      </w:r>
+      <w:proofErr w:type="gramEnd"/>
+      <w:r>
+        <w:t>2...</w:t>
+      </w:r>
+    </w:p>
+    <w:p>
+      <w:r>
+        <w:t xml:space="preserve">This command </w:t>
+      </w:r>
+      <w:r>
+        <w:t>executes</w:t>
+      </w:r>
+      <w:r>
+        <w:t xml:space="preserve"> a macro with the name </w:t>
+      </w:r>
+      <w:proofErr w:type="spellStart"/>
+      <w:r>
+        <w:t>macroname</w:t>
+      </w:r>
+      <w:proofErr w:type="spellEnd"/>
+      <w:r>
+        <w:t>.</w:t>
+      </w:r>
+    </w:p>
+    <w:p>
+      <w:r>
+        <w:t>All the macro files are saved in the directory macros with the extensions .txt and they can be edited with a plain text editor.</w:t>
+      </w:r>
+      <w:r>
+        <w:t xml:space="preserve"> Macro name can contain spaces.</w:t>
+      </w:r>
+    </w:p>
+    <w:p>
+      <w:r>
+        <w:t>It is possible to pass parameters to a macro by indicating their values: var</w:t>
+      </w:r>
+      <w:proofErr w:type="gramStart"/>
+      <w:r>
+        <w:t>1,var</w:t>
+      </w:r>
+      <w:proofErr w:type="gramEnd"/>
+      <w:r>
+        <w:t>2...</w:t>
       </w:r>
     </w:p>
     <w:p>
@@ -542,23 +1037,31 @@
     </w:p>
     <w:p>
       <w:r>
-        <w:t>ask $a$,a value,Enter the value of a,1,1,10</w:t>
-      </w:r>
-    </w:p>
-    <w:p>
-      <w:r>
-        <w:t>ask $b$,b value,Enter the value of b,1,1,10</w:t>
-      </w:r>
-    </w:p>
-    <w:p>
-      <w:r>
-        <w:t>eval $sum$,$a$+$b$</w:t>
-      </w:r>
-    </w:p>
-    <w:p>
-      <w:r>
-        <w:t>echo the sum of a and b is $sum$</w:t>
-      </w:r>
+        <w:t>macro "syr1_X_ml"20</w:t>
+      </w:r>
+    </w:p>
+    <w:p>
+      <w:r>
+        <w:t>If parameters are passed (var</w:t>
+      </w:r>
+      <w:proofErr w:type="gramStart"/>
+      <w:r>
+        <w:t>1,var</w:t>
+      </w:r>
+      <w:proofErr w:type="gramEnd"/>
+      <w:r>
+        <w:t>2...) variables $1$... will be automatically created and assigned.</w:t>
+      </w:r>
+    </w:p>
+    <w:p>
+      <w:r>
+        <w:t xml:space="preserve">In the example above, the macro syr1_X_ml is called and the value 20 is inserted in the variable $1$ of the </w:t>
+      </w:r>
+      <w:proofErr w:type="gramStart"/>
+      <w:r>
+        <w:t>macro</w:t>
+      </w:r>
+      <w:proofErr w:type="gramEnd"/>
     </w:p>
     <w:p/>
     <w:p>
@@ -573,17 +1076,124 @@
           <w:b/>
           <w:bCs/>
         </w:rPr>
-        <w:t xml:space="preserve">exec </w:t>
-      </w:r>
-    </w:p>
-    <w:p>
-      <w:r>
-        <w:t>Executes Python's code. Code might contain variables ($..$). Code on multiple lines must be separated with /n</w:t>
-      </w:r>
-    </w:p>
-    <w:p>
-      <w:r>
-        <w:t>use: exec code!,varname1=$var1$,...</w:t>
+        <w:t xml:space="preserve">echo </w:t>
+      </w:r>
+    </w:p>
+    <w:p>
+      <w:r>
+        <w:t>Print to the</w:t>
+      </w:r>
+      <w:r>
+        <w:t xml:space="preserve"> shell</w:t>
+      </w:r>
+      <w:r>
+        <w:t xml:space="preserve"> console. Variables are automatically substituted with their values before printing.</w:t>
+      </w:r>
+    </w:p>
+    <w:p>
+      <w:proofErr w:type="gramStart"/>
+      <w:r>
+        <w:t>use:</w:t>
+      </w:r>
+      <w:proofErr w:type="gramEnd"/>
+      <w:r>
+        <w:t xml:space="preserve"> echo text $</w:t>
+      </w:r>
+      <w:proofErr w:type="spellStart"/>
+      <w:r>
+        <w:t>varname</w:t>
+      </w:r>
+      <w:proofErr w:type="spellEnd"/>
+      <w:r>
+        <w:t>$</w:t>
+      </w:r>
+    </w:p>
+    <w:p>
+      <w:r>
+        <w:t>Example:</w:t>
+      </w:r>
+    </w:p>
+    <w:p>
+      <w:r>
+        <w:t>ask $</w:t>
+      </w:r>
+      <w:proofErr w:type="spellStart"/>
+      <w:r>
+        <w:t>X</w:t>
+      </w:r>
+      <w:proofErr w:type="gramStart"/>
+      <w:r>
+        <w:t>$,Vial</w:t>
+      </w:r>
+      <w:proofErr w:type="spellEnd"/>
+      <w:proofErr w:type="gramEnd"/>
+      <w:r>
+        <w:t xml:space="preserve"> X </w:t>
+      </w:r>
+      <w:proofErr w:type="spellStart"/>
+      <w:r>
+        <w:t>position,Enter</w:t>
+      </w:r>
+      <w:proofErr w:type="spellEnd"/>
+      <w:r>
+        <w:t xml:space="preserve"> vial X position,1,1,8</w:t>
+      </w:r>
+    </w:p>
+    <w:p>
+      <w:r>
+        <w:t>ask $</w:t>
+      </w:r>
+      <w:proofErr w:type="spellStart"/>
+      <w:r>
+        <w:t>Y</w:t>
+      </w:r>
+      <w:proofErr w:type="gramStart"/>
+      <w:r>
+        <w:t>$,Vial</w:t>
+      </w:r>
+      <w:proofErr w:type="spellEnd"/>
+      <w:proofErr w:type="gramEnd"/>
+      <w:r>
+        <w:t xml:space="preserve"> Y </w:t>
+      </w:r>
+      <w:proofErr w:type="spellStart"/>
+      <w:r>
+        <w:t>position,Enter</w:t>
+      </w:r>
+      <w:proofErr w:type="spellEnd"/>
+      <w:r>
+        <w:t xml:space="preserve"> vial Y position,1,1,6</w:t>
+      </w:r>
+    </w:p>
+    <w:p>
+      <w:r>
+        <w:t>eval $X$,58-($X$-</w:t>
+      </w:r>
+      <w:proofErr w:type="gramStart"/>
+      <w:r>
+        <w:t>1)*</w:t>
+      </w:r>
+      <w:proofErr w:type="gramEnd"/>
+      <w:r>
+        <w:t>15.71328</w:t>
+      </w:r>
+    </w:p>
+    <w:p>
+      <w:r>
+        <w:t>eval $Y$,121+($Y$-</w:t>
+      </w:r>
+      <w:proofErr w:type="gramStart"/>
+      <w:r>
+        <w:t>1)*</w:t>
+      </w:r>
+      <w:proofErr w:type="gramEnd"/>
+      <w:r>
+        <w:t>14.8</w:t>
+      </w:r>
+    </w:p>
+    <w:p>
+      <w:r>
+        <w:t>echo X=$X$    Y=$Y$</w:t>
       </w:r>
     </w:p>
     <w:p/>
@@ -599,41 +1209,53 @@
           <w:b/>
           <w:bCs/>
         </w:rPr>
-        <w:t xml:space="preserve">macro </w:t>
-      </w:r>
-    </w:p>
-    <w:p>
-      <w:r>
-        <w:t>Call an existing macro</w:t>
-      </w:r>
-    </w:p>
-    <w:p>
-      <w:r>
-        <w:t>use: macro "macroname" var1,var2...</w:t>
-      </w:r>
-    </w:p>
-    <w:p>
-      <w:r>
-        <w:t xml:space="preserve">This command </w:t>
-      </w:r>
-      <w:r>
-        <w:t>executes</w:t>
-      </w:r>
-      <w:r>
-        <w:t xml:space="preserve"> a macro with the name macroname.</w:t>
-      </w:r>
-    </w:p>
-    <w:p>
-      <w:r>
-        <w:t>All the macro files are saved in the directory macros with the extensions .txt and they can be edited with a plain text editor.</w:t>
-      </w:r>
-      <w:r>
-        <w:t xml:space="preserve"> Macro name can contain spaces.</w:t>
-      </w:r>
-    </w:p>
-    <w:p>
-      <w:r>
-        <w:t>It is possible to pass parameters to a macro by indicating their values: var1,var2...</w:t>
+        <w:t>message</w:t>
+      </w:r>
+      <w:r>
+        <w:rPr>
+          <w:b/>
+          <w:bCs/>
+        </w:rPr>
+        <w:t xml:space="preserve"> </w:t>
+      </w:r>
+    </w:p>
+    <w:p>
+      <w:r>
+        <w:t xml:space="preserve">Like </w:t>
+      </w:r>
+      <w:r>
+        <w:rPr>
+          <w:b/>
+          <w:bCs/>
+        </w:rPr>
+        <w:t>echo</w:t>
+      </w:r>
+      <w:r>
+        <w:t xml:space="preserve"> but outputs the message as a window message box</w:t>
+      </w:r>
+    </w:p>
+    <w:p>
+      <w:proofErr w:type="gramStart"/>
+      <w:r>
+        <w:t>use:</w:t>
+      </w:r>
+      <w:proofErr w:type="gramEnd"/>
+      <w:r>
+        <w:t xml:space="preserve"> </w:t>
+      </w:r>
+      <w:r>
+        <w:t>message</w:t>
+      </w:r>
+      <w:r>
+        <w:t xml:space="preserve"> text $</w:t>
+      </w:r>
+      <w:proofErr w:type="spellStart"/>
+      <w:r>
+        <w:t>varname</w:t>
+      </w:r>
+      <w:proofErr w:type="spellEnd"/>
+      <w:r>
+        <w:t>$</w:t>
       </w:r>
     </w:p>
     <w:p>
@@ -643,178 +1265,23 @@
     </w:p>
     <w:p>
       <w:r>
-        <w:t>macro "syr1_X_ml"20</w:t>
-      </w:r>
-    </w:p>
-    <w:p>
-      <w:r>
-        <w:t>If parameters are passed (var1,var2...) variables $1$... will be automatically created and assigned.</w:t>
-      </w:r>
-    </w:p>
-    <w:p>
-      <w:r>
-        <w:t>In the example above, the macro syr1_X_ml is called and the value 20 is inserted in the variable $1$ of the macro</w:t>
+        <w:t>eval $a$,1</w:t>
+      </w:r>
+    </w:p>
+    <w:p>
+      <w:r>
+        <w:t xml:space="preserve">message </w:t>
+      </w:r>
+      <w:proofErr w:type="gramStart"/>
+      <w:r>
+        <w:t>The</w:t>
+      </w:r>
+      <w:proofErr w:type="gramEnd"/>
+      <w:r>
+        <w:t xml:space="preserve"> value of a is $a$</w:t>
       </w:r>
     </w:p>
     <w:p/>
-    <w:p/>
-    <w:p/>
-    <w:p>
-      <w:pPr>
-        <w:rPr>
-          <w:b/>
-          <w:bCs/>
-        </w:rPr>
-      </w:pPr>
-      <w:r>
-        <w:rPr>
-          <w:b/>
-          <w:bCs/>
-        </w:rPr>
-        <w:lastRenderedPageBreak/>
-        <w:t xml:space="preserve">echo </w:t>
-      </w:r>
-    </w:p>
-    <w:p>
-      <w:r>
-        <w:t>Print to the</w:t>
-      </w:r>
-      <w:r>
-        <w:t xml:space="preserve"> shell</w:t>
-      </w:r>
-      <w:r>
-        <w:t xml:space="preserve"> console. Variables are automatically substituted with their values before printing.</w:t>
-      </w:r>
-    </w:p>
-    <w:p>
-      <w:r>
-        <w:t>use: echo text $varname$</w:t>
-      </w:r>
-    </w:p>
-    <w:p>
-      <w:r>
-        <w:t>ask $X$,Vial X position,Enter vial X position,1,1,8</w:t>
-      </w:r>
-    </w:p>
-    <w:p>
-      <w:r>
-        <w:t>ask $Y$,Vial Y position,Enter vial Y position,1,1,6</w:t>
-      </w:r>
-    </w:p>
-    <w:p>
-      <w:r>
-        <w:t>eval $X$,58-($X$-1)*15.71328</w:t>
-      </w:r>
-    </w:p>
-    <w:p>
-      <w:r>
-        <w:t>eval $Y$,121+($Y$-1)*14.8</w:t>
-      </w:r>
-    </w:p>
-    <w:p>
-      <w:r>
-        <w:t>echo X=$X$    Y=$Y$</w:t>
-      </w:r>
-    </w:p>
-    <w:p/>
-    <w:p>
-      <w:pPr>
-        <w:rPr>
-          <w:b/>
-          <w:bCs/>
-        </w:rPr>
-      </w:pPr>
-      <w:r>
-        <w:rPr>
-          <w:b/>
-          <w:bCs/>
-        </w:rPr>
-        <w:t xml:space="preserve">send </w:t>
-      </w:r>
-    </w:p>
-    <w:p>
-      <w:r>
-        <w:t>Send a Gcode command</w:t>
-      </w:r>
-    </w:p>
-    <w:p>
-      <w:r>
-        <w:t>use: send command,where</w:t>
-      </w:r>
-    </w:p>
-    <w:p>
-      <w:r>
-        <w:t>where indicates the number of the device for gcode output (0=SyringeBot, 1=Robot).</w:t>
-      </w:r>
-    </w:p>
-    <w:p>
-      <w:r>
-        <w:t>Example:</w:t>
-      </w:r>
-    </w:p>
-    <w:p>
-      <w:r>
-        <w:t>send G28 X Y,1</w:t>
-      </w:r>
-    </w:p>
-    <w:p/>
-    <w:p>
-      <w:r>
-        <w:t xml:space="preserve">Please note that due to unsynchronized connections, only few commands (&lt;10) can be sent in a sequence. For better performances and longer sequences use commands </w:t>
-      </w:r>
-      <w:r>
-        <w:rPr>
-          <w:b/>
-          <w:bCs/>
-        </w:rPr>
-        <w:t>buffer</w:t>
-      </w:r>
-      <w:r>
-        <w:t xml:space="preserve"> and </w:t>
-      </w:r>
-      <w:r>
-        <w:rPr>
-          <w:b/>
-          <w:bCs/>
-        </w:rPr>
-        <w:t>print</w:t>
-      </w:r>
-    </w:p>
-    <w:p>
-      <w:r>
-        <w:t>Example:</w:t>
-      </w:r>
-    </w:p>
-    <w:p>
-      <w:r>
-        <w:t>buffer</w:t>
-      </w:r>
-    </w:p>
-    <w:p>
-      <w:r>
-        <w:t>macro "syr1_X_ml"30</w:t>
-      </w:r>
-    </w:p>
-    <w:p>
-      <w:r>
-        <w:t>macro "syr1_X_ml"60</w:t>
-      </w:r>
-    </w:p>
-    <w:p>
-      <w:r>
-        <w:t>macro "syr1_X_ml"60</w:t>
-      </w:r>
-    </w:p>
-    <w:p>
-      <w:r>
-        <w:t>macro "purge syringe 1"</w:t>
-      </w:r>
-    </w:p>
-    <w:p>
-      <w:r>
-        <w:t>print</w:t>
-      </w:r>
-    </w:p>
     <w:sectPr>
       <w:pgSz w:w="11906" w:h="16838"/>
       <w:pgMar w:top="1417" w:right="1134" w:bottom="1134" w:left="1134" w:header="708" w:footer="708" w:gutter="0"/>
